--- a/docxconnector-test-rc/src/main/resources/TestResourceCenter/ExampleLibrary2.docx
+++ b/docxconnector-test-rc/src/main/resources/TestResourceCenter/ExampleLibrary2.docx
@@ -1,6 +1,6 @@
 
 <file path=word/document.xml><?xml version="1.0" encoding="utf-8"?>
-<w:document xmlns:wpc="http://schemas.microsoft.com/office/word/2010/wordprocessingCanvas" xmlns:mo="http://schemas.microsoft.com/office/mac/office/2008/main" xmlns:mc="http://schemas.openxmlformats.org/markup-compatibility/2006" xmlns:mv="urn:schemas-microsoft-com:mac:vml" xmlns:o="urn:schemas-microsoft-com:office:office" xmlns:r="http://schemas.openxmlformats.org/officeDocument/2006/relationships" xmlns:m="http://schemas.openxmlformats.org/officeDocument/2006/math" xmlns:v="urn:schemas-microsoft-com:vml" xmlns:wp14="http://schemas.microsoft.com/office/word/2010/wordprocessingDrawing" xmlns:wp="http://schemas.openxmlformats.org/drawingml/2006/wordprocessingDrawing" xmlns:w10="urn:schemas-microsoft-com:office:word" xmlns:w="http://schemas.openxmlformats.org/wordprocessingml/2006/main" xmlns:w14="http://schemas.microsoft.com/office/word/2010/wordml" xmlns:wpg="http://schemas.microsoft.com/office/word/2010/wordprocessingGroup" xmlns:wpi="http://schemas.microsoft.com/office/word/2010/wordprocessingInk" xmlns:wne="http://schemas.microsoft.com/office/word/2006/wordml" xmlns:wps="http://schemas.microsoft.com/office/word/2010/wordprocessingShape" mc:Ignorable="w14 wp14">
+<w:document xmlns:w="http://schemas.openxmlformats.org/wordprocessingml/2006/main" xmlns:m="http://schemas.openxmlformats.org/officeDocument/2006/math" xmlns:r="http://schemas.openxmlformats.org/officeDocument/2006/relationships" xmlns:w14="http://schemas.microsoft.com/office/word/2010/wordml" xmlns:wp="http://schemas.openxmlformats.org/drawingml/2006/wordprocessingDrawing" xmlns:a="http://schemas.openxmlformats.org/drawingml/2006/main" xmlns:w15="http://schemas.microsoft.com/office/word/2012/wordml" xmlns:mc="http://schemas.openxmlformats.org/markup-compatibility/2006" xmlns:ns9="http://schemas.openxmlformats.org/schemaLibrary/2006/main" xmlns:wne="http://schemas.microsoft.com/office/word/2006/wordml" xmlns:c="http://schemas.openxmlformats.org/drawingml/2006/chart" xmlns:ns12="http://schemas.openxmlformats.org/drawingml/2006/chartDrawing" xmlns:dgm="http://schemas.openxmlformats.org/drawingml/2006/diagram" xmlns:pic="http://schemas.openxmlformats.org/drawingml/2006/picture" xmlns:xdr="http://schemas.openxmlformats.org/drawingml/2006/spreadsheetDrawing" xmlns:dsp="http://schemas.microsoft.com/office/drawing/2008/diagram" xmlns:ns17="urn:schemas-microsoft-com:office:excel" xmlns:o="urn:schemas-microsoft-com:office:office" xmlns:v="urn:schemas-microsoft-com:vml" xmlns:w10="urn:schemas-microsoft-com:office:word" xmlns:ns21="urn:schemas-microsoft-com:office:powerpoint" xmlns:ns23="http://schemas.microsoft.com/office/2006/coverPageProps" xmlns:odx="http://opendope.org/xpaths" xmlns:odc="http://opendope.org/conditions" xmlns:odq="http://opendope.org/questions" xmlns:oda="http://opendope.org/answers" xmlns:odi="http://opendope.org/components" xmlns:odgm="http://opendope.org/SmartArt/DataHierarchy" xmlns:b="http://schemas.openxmlformats.org/officeDocument/2006/bibliography" xmlns:wp14="http://schemas.microsoft.com/office/word/2010/wordprocessingDrawing" xmlns:ns32="http://schemas.openxmlformats.org/drawingml/2006/compatibility" xmlns:ns33="http://schemas.openxmlformats.org/drawingml/2006/lockedCanvas" mc:Ignorable="w14 wp14">
   <w:body>
     <w:p>
       <w:pPr>
@@ -9,52 +9,62 @@
           <w:lang w:val="fr-FR"/>
         </w:rPr>
       </w:pPr>
+      <w:bookmarkStart w:name="FLXB23D92C" w:id="870104321655884526"/>
       <w:r>
         <w:rPr>
           <w:lang w:val="fr-FR"/>
         </w:rPr>
         <w:t>Ma bibliothèque</w:t>
       </w:r>
-    </w:p>
-    <w:p>
-      <w:pPr>
-        <w:rPr>
-          <w:lang w:val="fr-FR"/>
-        </w:rPr>
-      </w:pPr>
+      <w:bookmarkEnd w:id="870104321655884526"/>
+    </w:p>
+    <w:p>
+      <w:pPr>
+        <w:rPr>
+          <w:lang w:val="fr-FR"/>
+        </w:rPr>
+      </w:pPr>
+      <w:bookmarkStart w:name="FLX10C91C1F" w:id="-6621432215048934510"/>
       <w:r>
         <w:rPr>
           <w:lang w:val="fr-FR"/>
         </w:rPr>
         <w:t>Description de ce document.</w:t>
       </w:r>
-    </w:p>
-    <w:p>
-      <w:pPr>
-        <w:rPr>
-          <w:lang w:val="fr-FR"/>
-        </w:rPr>
-      </w:pPr>
+      <w:bookmarkEnd w:id="-6621432215048934510"/>
+    </w:p>
+    <w:p>
+      <w:pPr>
+        <w:rPr>
+          <w:lang w:val="fr-FR"/>
+        </w:rPr>
+      </w:pPr>
+      <w:bookmarkStart w:name="FLXCD21F25" w:id="-4541953426067511304"/>
       <w:r>
         <w:rPr>
           <w:lang w:val="fr-FR"/>
         </w:rPr>
         <w:t>Mise à jour le 22 août 2015</w:t>
       </w:r>
-    </w:p>
-    <w:p>
-      <w:pPr>
-        <w:rPr>
-          <w:lang w:val="fr-FR"/>
-        </w:rPr>
-      </w:pPr>
-    </w:p>
-    <w:p>
-      <w:pPr>
-        <w:rPr>
-          <w:lang w:val="fr-FR"/>
-        </w:rPr>
-      </w:pPr>
+      <w:bookmarkEnd w:id="-4541953426067511304"/>
+    </w:p>
+    <w:p>
+      <w:pPr>
+        <w:rPr>
+          <w:lang w:val="fr-FR"/>
+        </w:rPr>
+      </w:pPr>
+      <w:bookmarkStart w:name="FLX1DD9EDDD" w:id="-3943906815382588730"/>
+      <w:bookmarkEnd w:id="-3943906815382588730"/>
+    </w:p>
+    <w:p>
+      <w:pPr>
+        <w:rPr>
+          <w:lang w:val="fr-FR"/>
+        </w:rPr>
+      </w:pPr>
+      <w:bookmarkStart w:name="FLX23504BBC" w:id="-3768652573687742476"/>
+      <w:bookmarkEnd w:id="-3768652573687742476"/>
     </w:p>
     <w:p>
       <w:pPr>
@@ -68,13 +78,17 @@
           <w:docGrid w:linePitch="360"/>
         </w:sectPr>
       </w:pPr>
-    </w:p>
-    <w:p>
-      <w:pPr>
-        <w:rPr>
-          <w:lang w:val="fr-FR"/>
-        </w:rPr>
-      </w:pPr>
+      <w:bookmarkStart w:name="FLX283C87C0" w:id="3506230355800222079"/>
+      <w:bookmarkEnd w:id="3506230355800222079"/>
+    </w:p>
+    <w:p>
+      <w:pPr>
+        <w:rPr>
+          <w:lang w:val="fr-FR"/>
+        </w:rPr>
+      </w:pPr>
+      <w:bookmarkStart w:name="FLX850278D" w:id="672235443187144929"/>
+      <w:bookmarkEnd w:id="672235443187144929"/>
     </w:p>
     <w:p>
       <w:pPr>
@@ -83,6 +97,7 @@
           <w:lang w:val="fr-FR"/>
         </w:rPr>
       </w:pPr>
+      <w:bookmarkStart w:name="FLX37BD979B" w:id="-7057707293773463790"/>
       <w:r>
         <w:rPr>
           <w:lang w:val="fr-FR"/>
@@ -107,13 +122,16 @@
         </w:rPr>
         <w:t>bibliothèque</w:t>
       </w:r>
-    </w:p>
-    <w:p>
-      <w:pPr>
-        <w:rPr>
-          <w:lang w:val="fr-FR"/>
-        </w:rPr>
-      </w:pPr>
+      <w:bookmarkEnd w:id="-7057707293773463790"/>
+    </w:p>
+    <w:p>
+      <w:pPr>
+        <w:rPr>
+          <w:lang w:val="fr-FR"/>
+        </w:rPr>
+      </w:pPr>
+      <w:bookmarkStart w:name="FLX5739D9D6" w:id="-8416974522553189060"/>
+      <w:bookmarkEnd w:id="-8416974522553189060"/>
     </w:p>
     <w:p>
       <w:pPr>
@@ -122,6 +140,7 @@
           <w:lang w:val="fr-FR"/>
         </w:rPr>
       </w:pPr>
+      <w:bookmarkStart w:name="FLX61AC85BC" w:id="6873497439014181775"/>
       <w:r>
         <w:rPr>
           <w:i/>
@@ -145,20 +164,24 @@
         </w:rPr>
         <w:t>)</w:t>
       </w:r>
-    </w:p>
-    <w:p>
-      <w:pPr>
-        <w:rPr>
-          <w:lang w:val="fr-FR"/>
-        </w:rPr>
-      </w:pPr>
-    </w:p>
-    <w:p>
-      <w:pPr>
-        <w:rPr>
-          <w:lang w:val="fr-FR"/>
-        </w:rPr>
-      </w:pPr>
+      <w:bookmarkEnd w:id="6873497439014181775"/>
+    </w:p>
+    <w:p>
+      <w:pPr>
+        <w:rPr>
+          <w:lang w:val="fr-FR"/>
+        </w:rPr>
+      </w:pPr>
+      <w:bookmarkStart w:name="FLX35BCE210" w:id="-6631967221553004809"/>
+      <w:bookmarkEnd w:id="-6631967221553004809"/>
+    </w:p>
+    <w:p>
+      <w:pPr>
+        <w:rPr>
+          <w:lang w:val="fr-FR"/>
+        </w:rPr>
+      </w:pPr>
+      <w:bookmarkStart w:name="FLX72E5C48B" w:id="8990403713355705646"/>
       <w:r>
         <w:rPr>
           <w:lang w:val="fr-FR"/>
@@ -179,7 +202,7 @@
         </w:rPr>
         <w:t xml:space="preserve"> (du </w:t>
       </w:r>
-      <w:hyperlink r:id="rId7" w:tooltip="Grec ancien" w:history="1">
+      <w:hyperlink w:tooltip="Grec ancien" w:history="true" r:id="rId7">
         <w:r>
           <w:rPr>
             <w:rStyle w:val="Lienhypertexte"/>
@@ -248,7 +271,7 @@
         </w:rPr>
         <w:t xml:space="preserve">, « place ») est le lieu où est conservée et lue une collection organisée de </w:t>
       </w:r>
-      <w:hyperlink r:id="rId8" w:tooltip="Livre (document)" w:history="1">
+      <w:hyperlink w:tooltip="Livre (document)" w:history="true" r:id="rId8">
         <w:r>
           <w:rPr>
             <w:rStyle w:val="Lienhypertexte"/>
@@ -263,7 +286,7 @@
         </w:rPr>
         <w:t xml:space="preserve">. Il existe des bibliothèques privées (y compris de riches bibliothèques ouvertes au public) et des </w:t>
       </w:r>
-      <w:hyperlink r:id="rId9" w:tooltip="Bibliothèque publique" w:history="1">
+      <w:hyperlink w:tooltip="Bibliothèque publique" w:history="true" r:id="rId9">
         <w:r>
           <w:rPr>
             <w:rStyle w:val="Lienhypertexte"/>
@@ -278,7 +301,7 @@
         </w:rPr>
         <w:t xml:space="preserve">. Les bibliothèques proposent souvent d'autres </w:t>
       </w:r>
-      <w:hyperlink r:id="rId10" w:tooltip="Document" w:history="1">
+      <w:hyperlink w:tooltip="Document" w:history="true" r:id="rId10">
         <w:r>
           <w:rPr>
             <w:rStyle w:val="Lienhypertexte"/>
@@ -293,7 +316,7 @@
         </w:rPr>
         <w:t xml:space="preserve"> (journaux, périodiques, enregistrements sonores, enregistrements vidéo, cartes et plans, partitions, etc.) ainsi que des accès à </w:t>
       </w:r>
-      <w:hyperlink r:id="rId11" w:tooltip="Internet" w:history="1">
+      <w:hyperlink w:tooltip="Internet" w:history="true" r:id="rId11">
         <w:r>
           <w:rPr>
             <w:rStyle w:val="Lienhypertexte"/>
@@ -308,7 +331,7 @@
         </w:rPr>
         <w:t xml:space="preserve"> et sont parfois appelées </w:t>
       </w:r>
-      <w:hyperlink r:id="rId12" w:tooltip="Médiathèque" w:history="1">
+      <w:hyperlink w:tooltip="Médiathèque" w:history="true" r:id="rId12">
         <w:r>
           <w:rPr>
             <w:rStyle w:val="Lienhypertexte"/>
@@ -323,7 +346,7 @@
         </w:rPr>
         <w:t xml:space="preserve"> ou </w:t>
       </w:r>
-      <w:hyperlink r:id="rId13" w:tooltip="Informathèque" w:history="1">
+      <w:hyperlink w:tooltip="Informathèque" w:history="true" r:id="rId13">
         <w:proofErr w:type="spellStart"/>
         <w:r>
           <w:rPr>
@@ -340,13 +363,15 @@
         </w:rPr>
         <w:t>.</w:t>
       </w:r>
-    </w:p>
-    <w:p>
-      <w:pPr>
-        <w:rPr>
-          <w:lang w:val="fr-FR"/>
-        </w:rPr>
-      </w:pPr>
+      <w:bookmarkEnd w:id="8990403713355705646"/>
+    </w:p>
+    <w:p>
+      <w:pPr>
+        <w:rPr>
+          <w:lang w:val="fr-FR"/>
+        </w:rPr>
+      </w:pPr>
+      <w:bookmarkStart w:name="FLX64F3E606" w:id="8911163224159434999"/>
       <w:r>
         <w:rPr>
           <w:lang w:val="fr-FR"/>
@@ -367,7 +392,7 @@
         </w:rPr>
         <w:t xml:space="preserve"> de leurs documents, ou de certains d'entre eux gratuitement ; d'autres (par exemple la </w:t>
       </w:r>
-      <w:hyperlink r:id="rId14" w:tooltip="Bibliothèque publique d'information" w:history="1">
+      <w:hyperlink w:tooltip="Bibliothèque publique d'information" w:history="true" r:id="rId14">
         <w:r>
           <w:rPr>
             <w:rStyle w:val="Lienhypertexte"/>
@@ -396,7 +421,7 @@
         </w:rPr>
         <w:t xml:space="preserve"> seulement. Elles peuvent alors être divisées en </w:t>
       </w:r>
-      <w:hyperlink r:id="rId15" w:tooltip="Salle de lecture" w:history="1">
+      <w:hyperlink w:tooltip="Salle de lecture" w:history="true" r:id="rId15">
         <w:r>
           <w:rPr>
             <w:rStyle w:val="Lienhypertexte"/>
@@ -411,7 +436,7 @@
         </w:rPr>
         <w:t xml:space="preserve">, ouvertes au public, et en </w:t>
       </w:r>
-      <w:hyperlink r:id="rId16" w:tooltip="Magasin (archives et bibliothèques)" w:history="1">
+      <w:hyperlink w:tooltip="Magasin (archives et bibliothèques)" w:history="true" r:id="rId16">
         <w:r>
           <w:rPr>
             <w:rStyle w:val="Lienhypertexte"/>
@@ -426,20 +451,22 @@
         </w:rPr>
         <w:t>, fermés, pour le stockage de livres moins consultés. D'autres espaces, ouverts ou non au public, peuvent s'ajouter.</w:t>
       </w:r>
-    </w:p>
-    <w:p>
-      <w:pPr>
-        <w:rPr>
-          <w:lang w:val="fr-FR"/>
-        </w:rPr>
-      </w:pPr>
+      <w:bookmarkEnd w:id="8911163224159434999"/>
+    </w:p>
+    <w:p>
+      <w:pPr>
+        <w:rPr>
+          <w:lang w:val="fr-FR"/>
+        </w:rPr>
+      </w:pPr>
+      <w:bookmarkStart w:name="FLX4E820DCF" w:id="8396603964579831025"/>
       <w:r>
         <w:rPr>
           <w:lang w:val="fr-FR"/>
         </w:rPr>
         <w:t xml:space="preserve">En 2010, avec plus de 144,5 millions de documents, dont 21,8 millions de livres, la plus grande bibliothèque du monde est la </w:t>
       </w:r>
-      <w:hyperlink r:id="rId17" w:tooltip="Bibliothèque du Congrès" w:history="1">
+      <w:hyperlink w:tooltip="Bibliothèque du Congrès" w:history="true" r:id="rId17">
         <w:r>
           <w:rPr>
             <w:rStyle w:val="Lienhypertexte"/>
@@ -454,7 +481,7 @@
         </w:rPr>
         <w:t xml:space="preserve"> à </w:t>
       </w:r>
-      <w:hyperlink r:id="rId18" w:tooltip="Washington (district de Columbia)" w:history="1">
+      <w:hyperlink w:tooltip="Washington (district de Columbia)" w:history="true" r:id="rId18">
         <w:r>
           <w:rPr>
             <w:rStyle w:val="Lienhypertexte"/>
@@ -469,7 +496,7 @@
         </w:rPr>
         <w:t xml:space="preserve">. Néanmoins, la collection cumulée de livres des deux </w:t>
       </w:r>
-      <w:hyperlink r:id="rId19" w:tooltip="Bibliothèque nationale russe" w:history="1">
+      <w:hyperlink w:tooltip="Bibliothèque nationale russe" w:history="true" r:id="rId19">
         <w:r>
           <w:rPr>
             <w:rStyle w:val="Lienhypertexte"/>
@@ -484,7 +511,7 @@
         </w:rPr>
         <w:t xml:space="preserve"> atteint 32,5 millions de volumes et la collection de la </w:t>
       </w:r>
-      <w:hyperlink r:id="rId20" w:tooltip="British Library" w:history="1">
+      <w:hyperlink w:tooltip="British Library" w:history="true" r:id="rId20">
         <w:r>
           <w:rPr>
             <w:rStyle w:val="Lienhypertexte"/>
@@ -499,13 +526,16 @@
         </w:rPr>
         <w:t xml:space="preserve"> 150 millions d'articles</w:t>
       </w:r>
-    </w:p>
-    <w:p>
-      <w:pPr>
-        <w:rPr>
-          <w:lang w:val="fr-FR"/>
-        </w:rPr>
-      </w:pPr>
+      <w:bookmarkEnd w:id="8396603964579831025"/>
+    </w:p>
+    <w:p>
+      <w:pPr>
+        <w:rPr>
+          <w:lang w:val="fr-FR"/>
+        </w:rPr>
+      </w:pPr>
+      <w:bookmarkStart w:name="FLX328381BD" w:id="-3818666270744889988"/>
+      <w:bookmarkEnd w:id="-3818666270744889988"/>
     </w:p>
     <w:p>
       <w:pPr>
@@ -519,13 +549,17 @@
           <w:docGrid w:linePitch="360"/>
         </w:sectPr>
       </w:pPr>
-    </w:p>
-    <w:p>
-      <w:pPr>
-        <w:rPr>
-          <w:lang w:val="fr-FR"/>
-        </w:rPr>
-      </w:pPr>
+      <w:bookmarkStart w:name="FLX72AF8D2" w:id="3597898542856986237"/>
+      <w:bookmarkEnd w:id="3597898542856986237"/>
+    </w:p>
+    <w:p>
+      <w:pPr>
+        <w:rPr>
+          <w:lang w:val="fr-FR"/>
+        </w:rPr>
+      </w:pPr>
+      <w:bookmarkStart w:name="FLX16806845" w:id="6927496542556085448"/>
+      <w:bookmarkEnd w:id="6927496542556085448"/>
     </w:p>
     <w:p>
       <w:pPr>
@@ -534,15 +568,21 @@
           <w:lang w:val="fr-FR"/>
         </w:rPr>
       </w:pPr>
+      <w:bookmarkStart w:name="FLX70F202C8" w:id="-7273373961575064641"/>
       <w:r>
         <w:rPr>
           <w:lang w:val="fr-FR"/>
         </w:rPr>
         <w:t>Ma collection</w:t>
       </w:r>
-    </w:p>
-    <w:p/>
-    <w:p>
+      <w:bookmarkEnd w:id="-7273373961575064641"/>
+    </w:p>
+    <w:p>
+      <w:bookmarkStart w:name="FLX7B3AD810" w:id="-2916110087543183820"/>
+      <w:bookmarkEnd w:id="-2916110087543183820"/>
+    </w:p>
+    <w:p>
+      <w:bookmarkStart w:name="FLX63CF76B8" w:id="1441585518994173446"/>
       <w:proofErr w:type="spellStart"/>
       <w:r>
         <w:t>Voici</w:t>
@@ -591,14 +631,18 @@
       <w:r>
         <w:t>:</w:t>
       </w:r>
-    </w:p>
-    <w:p/>
+      <w:bookmarkEnd w:id="1441585518994173446"/>
+    </w:p>
+    <w:p>
+      <w:bookmarkStart w:name="FLX55E892AB" w:id="600654258031807149"/>
+      <w:bookmarkEnd w:id="600654258031807149"/>
+    </w:p>
     <w:tbl>
       <w:tblPr>
         <w:tblStyle w:val="Grille"/>
         <w:tblW w:w="0" w:type="auto"/>
         <w:tblLayout w:type="fixed"/>
-        <w:tblLook w:val="04A0" w:firstRow="1" w:lastRow="0" w:firstColumn="1" w:lastColumn="0" w:noHBand="0" w:noVBand="1"/>
+        <w:tblLook w:firstRow="1" w:lastRow="0" w:firstColumn="1" w:lastColumn="0" w:noHBand="0" w:noVBand="1" w:val="04A0"/>
       </w:tblPr>
       <w:tblGrid>
         <w:gridCol w:w="3936"/>
@@ -617,6 +661,7 @@
                 <w:b/>
               </w:rPr>
             </w:pPr>
+            <w:bookmarkStart w:name="FLX605677E3" w:id="3496325849022503405"/>
             <w:proofErr w:type="spellStart"/>
             <w:r>
               <w:rPr>
@@ -625,6 +670,7 @@
               <w:t>Titre</w:t>
             </w:r>
             <w:proofErr w:type="spellEnd"/>
+            <w:bookmarkEnd w:id="3496325849022503405"/>
           </w:p>
         </w:tc>
         <w:tc>
@@ -637,12 +683,14 @@
                 <w:b/>
               </w:rPr>
             </w:pPr>
+            <w:bookmarkStart w:name="FLX1B1623CA" w:id="-1432046593084531509"/>
             <w:r>
               <w:rPr>
                 <w:b/>
               </w:rPr>
               <w:t>Auteur</w:t>
             </w:r>
+            <w:bookmarkEnd w:id="-1432046593084531509"/>
           </w:p>
         </w:tc>
         <w:tc>
@@ -655,12 +703,14 @@
                 <w:b/>
               </w:rPr>
             </w:pPr>
+            <w:bookmarkStart w:name="FLX1C8C2D55" w:id="9087294591665420905"/>
             <w:r>
               <w:rPr>
                 <w:b/>
               </w:rPr>
               <w:t>Edition</w:t>
             </w:r>
+            <w:bookmarkEnd w:id="9087294591665420905"/>
           </w:p>
         </w:tc>
         <w:tc>
@@ -673,12 +723,14 @@
                 <w:b/>
               </w:rPr>
             </w:pPr>
+            <w:bookmarkStart w:name="FLX41A1CA02" w:id="6079748060310324744"/>
             <w:r>
               <w:rPr>
                 <w:b/>
               </w:rPr>
               <w:t>Type</w:t>
             </w:r>
+            <w:bookmarkEnd w:id="6079748060310324744"/>
           </w:p>
         </w:tc>
       </w:tr>
@@ -688,6 +740,7 @@
             <w:tcW w:w="3936" w:type="dxa"/>
           </w:tcPr>
           <w:p>
+            <w:bookmarkStart w:name="FLX4DEF2C97" w:id="-4041060225212500880"/>
             <w:r>
               <w:t xml:space="preserve">Les </w:t>
             </w:r>
@@ -696,6 +749,7 @@
               <w:t>misérables</w:t>
             </w:r>
             <w:proofErr w:type="spellEnd"/>
+            <w:bookmarkEnd w:id="-4041060225212500880"/>
           </w:p>
         </w:tc>
         <w:tc>
@@ -703,9 +757,11 @@
             <w:tcW w:w="1842" w:type="dxa"/>
           </w:tcPr>
           <w:p>
+            <w:bookmarkStart w:name="FLX611C5E26" w:id="2686989800021156401"/>
             <w:r>
               <w:t>Victor Hugo</w:t>
             </w:r>
+            <w:bookmarkEnd w:id="2686989800021156401"/>
           </w:p>
         </w:tc>
         <w:tc>
@@ -713,18 +769,23 @@
             <w:tcW w:w="1701" w:type="dxa"/>
           </w:tcPr>
           <w:p>
+            <w:bookmarkStart w:name="FLX4B681412" w:id="7274651307702684758"/>
             <w:proofErr w:type="spellStart"/>
             <w:r>
               <w:t>Dunod</w:t>
             </w:r>
             <w:proofErr w:type="spellEnd"/>
+            <w:bookmarkEnd w:id="7274651307702684758"/>
           </w:p>
         </w:tc>
         <w:tc>
           <w:tcPr>
             <w:tcW w:w="1701" w:type="dxa"/>
           </w:tcPr>
-          <w:p/>
+          <w:p>
+            <w:bookmarkStart w:name="FLX6261B931" w:id="2548784190513530301"/>
+            <w:bookmarkEnd w:id="2548784190513530301"/>
+          </w:p>
         </w:tc>
       </w:tr>
       <w:tr>
@@ -733,9 +794,11 @@
             <w:tcW w:w="3936" w:type="dxa"/>
           </w:tcPr>
           <w:p>
+            <w:bookmarkStart w:name="FLX6E322FE2" w:id="7178228729006422223"/>
             <w:r>
               <w:t>Germinal</w:t>
             </w:r>
+            <w:bookmarkEnd w:id="7178228729006422223"/>
           </w:p>
         </w:tc>
         <w:tc>
@@ -743,9 +806,11 @@
             <w:tcW w:w="1842" w:type="dxa"/>
           </w:tcPr>
           <w:p>
+            <w:bookmarkStart w:name="FLX6B27A979" w:id="-888296359308225377"/>
             <w:r>
               <w:t>Emile Zola</w:t>
             </w:r>
+            <w:bookmarkEnd w:id="-888296359308225377"/>
           </w:p>
         </w:tc>
         <w:tc>
@@ -753,6 +818,7 @@
             <w:tcW w:w="1701" w:type="dxa"/>
           </w:tcPr>
           <w:p>
+            <w:bookmarkStart w:name="FLX60B45BA1" w:id="-5128357428908218818"/>
             <w:r>
               <w:t xml:space="preserve">La </w:t>
             </w:r>
@@ -761,17 +827,24 @@
               <w:t>découverte</w:t>
             </w:r>
             <w:proofErr w:type="spellEnd"/>
+            <w:bookmarkEnd w:id="-5128357428908218818"/>
           </w:p>
         </w:tc>
         <w:tc>
           <w:tcPr>
             <w:tcW w:w="1701" w:type="dxa"/>
           </w:tcPr>
-          <w:p/>
+          <w:p>
+            <w:bookmarkStart w:name="FLX38414CC3" w:id="-6395771756966737056"/>
+            <w:bookmarkEnd w:id="-6395771756966737056"/>
+          </w:p>
         </w:tc>
       </w:tr>
     </w:tbl>
-    <w:p/>
+    <w:p>
+      <w:bookmarkStart w:name="FLX302BE63B" w:id="-8650104239257208952"/>
+      <w:bookmarkEnd w:id="-8650104239257208952"/>
+    </w:p>
     <w:p>
       <w:pPr>
         <w:pStyle w:val="Titre2"/>
@@ -779,6 +852,7 @@
           <w:lang w:val="fr-FR"/>
         </w:rPr>
       </w:pPr>
+      <w:bookmarkStart w:name="FLX318C176B" w:id="7838280267497293025"/>
       <w:r>
         <w:rPr>
           <w:lang w:val="fr-FR"/>
@@ -791,19 +865,22 @@
         </w:rPr>
         <w:t>misérables</w:t>
       </w:r>
-    </w:p>
-    <w:p>
-      <w:pPr>
-        <w:rPr>
-          <w:lang w:val="fr-FR"/>
-        </w:rPr>
-      </w:pPr>
+      <w:bookmarkEnd w:id="7838280267497293025"/>
+    </w:p>
+    <w:p>
+      <w:pPr>
+        <w:rPr>
+          <w:lang w:val="fr-FR"/>
+        </w:rPr>
+      </w:pPr>
+      <w:bookmarkStart w:name="FLX2769BD39" w:id="3045734498147221143"/>
+      <w:bookmarkEnd w:id="3045734498147221143"/>
     </w:p>
     <w:tbl>
       <w:tblPr>
         <w:tblStyle w:val="Grille"/>
         <w:tblW w:w="0" w:type="auto"/>
-        <w:tblLook w:val="04A0" w:firstRow="1" w:lastRow="0" w:firstColumn="1" w:lastColumn="0" w:noHBand="0" w:noVBand="1"/>
+        <w:tblLook w:firstRow="1" w:lastRow="0" w:firstColumn="1" w:lastColumn="0" w:noHBand="0" w:noVBand="1" w:val="04A0"/>
       </w:tblPr>
       <w:tblGrid>
         <w:gridCol w:w="1242"/>
@@ -821,6 +898,7 @@
                 <w:lang w:val="fr-FR"/>
               </w:rPr>
             </w:pPr>
+            <w:bookmarkStart w:name="FLX4A9D9009" w:id="-7230303241839032395"/>
             <w:r>
               <w:rPr>
                 <w:b/>
@@ -835,6 +913,7 @@
               </w:rPr>
               <w:t>eur</w:t>
             </w:r>
+            <w:bookmarkEnd w:id="-7230303241839032395"/>
           </w:p>
         </w:tc>
         <w:tc>
@@ -847,12 +926,14 @@
                 <w:lang w:val="fr-FR"/>
               </w:rPr>
             </w:pPr>
+            <w:bookmarkStart w:name="FLX3AB32DE1" w:id="1445922987833561055"/>
             <w:r>
               <w:rPr>
                 <w:lang w:val="fr-FR"/>
               </w:rPr>
               <w:t>Victor Hugo</w:t>
             </w:r>
+            <w:bookmarkEnd w:id="1445922987833561055"/>
           </w:p>
         </w:tc>
       </w:tr>
@@ -868,6 +949,7 @@
                 <w:lang w:val="fr-FR"/>
               </w:rPr>
             </w:pPr>
+            <w:bookmarkStart w:name="FLX120A3" w:id="5036725558981002734"/>
             <w:r>
               <w:rPr>
                 <w:b/>
@@ -875,6 +957,7 @@
               </w:rPr>
               <w:t>Edition</w:t>
             </w:r>
+            <w:bookmarkEnd w:id="5036725558981002734"/>
           </w:p>
         </w:tc>
         <w:tc>
@@ -887,13 +970,14 @@
                 <w:lang w:val="fr-FR"/>
               </w:rPr>
             </w:pPr>
+            <w:bookmarkStart w:name="FLXE484C85" w:id="-8606134190566989545"/>
             <w:r>
               <w:rPr>
                 <w:lang w:val="fr-FR"/>
               </w:rPr>
               <w:t xml:space="preserve">Editions </w:t>
             </w:r>
-            <w:bookmarkStart w:id="0" w:name="_GoBack"/>
+            <w:bookmarkStart w:name="_GoBack" w:id="0"/>
             <w:proofErr w:type="spellStart"/>
             <w:r>
               <w:rPr>
@@ -904,6 +988,7 @@
             </w:r>
             <w:bookmarkEnd w:id="0"/>
             <w:proofErr w:type="spellEnd"/>
+            <w:bookmarkEnd w:id="-8606134190566989545"/>
           </w:p>
         </w:tc>
       </w:tr>
@@ -919,6 +1004,7 @@
                 <w:lang w:val="fr-FR"/>
               </w:rPr>
             </w:pPr>
+            <w:bookmarkStart w:name="FLX12774846" w:id="-8667539119467371892"/>
             <w:r>
               <w:rPr>
                 <w:b/>
@@ -926,6 +1012,7 @@
               </w:rPr>
               <w:t>Type</w:t>
             </w:r>
+            <w:bookmarkEnd w:id="-8667539119467371892"/>
           </w:p>
         </w:tc>
         <w:tc>
@@ -938,12 +1025,14 @@
                 <w:lang w:val="fr-FR"/>
               </w:rPr>
             </w:pPr>
+            <w:bookmarkStart w:name="FLX213937DA" w:id="-743504791984329992"/>
             <w:r>
               <w:rPr>
                 <w:lang w:val="fr-FR"/>
               </w:rPr>
               <w:t>Roman</w:t>
             </w:r>
+            <w:bookmarkEnd w:id="-743504791984329992"/>
           </w:p>
         </w:tc>
       </w:tr>
@@ -954,13 +1043,16 @@
           <w:lang w:val="fr-FR"/>
         </w:rPr>
       </w:pPr>
-    </w:p>
-    <w:p>
-      <w:pPr>
-        <w:rPr>
-          <w:lang w:val="fr-FR"/>
-        </w:rPr>
-      </w:pPr>
+      <w:bookmarkStart w:name="FLXAE92EE0" w:id="-2557690791691647311"/>
+      <w:bookmarkEnd w:id="-2557690791691647311"/>
+    </w:p>
+    <w:p>
+      <w:pPr>
+        <w:rPr>
+          <w:lang w:val="fr-FR"/>
+        </w:rPr>
+      </w:pPr>
+      <w:bookmarkStart w:name="FLX40029AEA" w:id="8717668320247273024"/>
       <w:r>
         <w:rPr>
           <w:lang w:val="fr-FR"/>
@@ -981,13 +1073,15 @@
         </w:rPr>
         <w:t xml:space="preserve"> et Cie, et le 3 avril de la même année à Paris1).</w:t>
       </w:r>
-    </w:p>
-    <w:p>
-      <w:pPr>
-        <w:rPr>
-          <w:lang w:val="fr-FR"/>
-        </w:rPr>
-      </w:pPr>
+      <w:bookmarkEnd w:id="8717668320247273024"/>
+    </w:p>
+    <w:p>
+      <w:pPr>
+        <w:rPr>
+          <w:lang w:val="fr-FR"/>
+        </w:rPr>
+      </w:pPr>
+      <w:bookmarkStart w:name="FLX4B0512BE" w:id="6981524240750879093"/>
       <w:r>
         <w:rPr>
           <w:lang w:val="fr-FR"/>
@@ -1022,20 +1116,25 @@
         </w:rPr>
         <w:t>.</w:t>
       </w:r>
-    </w:p>
-    <w:p>
-      <w:pPr>
-        <w:rPr>
-          <w:lang w:val="fr-FR"/>
-        </w:rPr>
-      </w:pPr>
-    </w:p>
-    <w:p>
-      <w:pPr>
-        <w:rPr>
-          <w:lang w:val="fr-FR"/>
-        </w:rPr>
-      </w:pPr>
+      <w:bookmarkEnd w:id="6981524240750879093"/>
+    </w:p>
+    <w:p>
+      <w:pPr>
+        <w:rPr>
+          <w:lang w:val="fr-FR"/>
+        </w:rPr>
+      </w:pPr>
+      <w:bookmarkStart w:name="FLX5A8F7129" w:id="-5320147341439885637"/>
+      <w:bookmarkEnd w:id="-5320147341439885637"/>
+    </w:p>
+    <w:p>
+      <w:pPr>
+        <w:rPr>
+          <w:lang w:val="fr-FR"/>
+        </w:rPr>
+      </w:pPr>
+      <w:bookmarkStart w:name="FLX1AD19E17" w:id="1347722413257736801"/>
+      <w:bookmarkEnd w:id="1347722413257736801"/>
     </w:p>
     <w:p>
       <w:pPr>
@@ -1049,13 +1148,17 @@
           <w:docGrid w:linePitch="360"/>
         </w:sectPr>
       </w:pPr>
-    </w:p>
-    <w:p>
-      <w:pPr>
-        <w:rPr>
-          <w:lang w:val="fr-FR"/>
-        </w:rPr>
-      </w:pPr>
+      <w:bookmarkStart w:name="FLX168493FF" w:id="6630007389847775366"/>
+      <w:bookmarkEnd w:id="6630007389847775366"/>
+    </w:p>
+    <w:p>
+      <w:pPr>
+        <w:rPr>
+          <w:lang w:val="fr-FR"/>
+        </w:rPr>
+      </w:pPr>
+      <w:bookmarkStart w:name="FLX5988A5DA" w:id="-2256248242217588992"/>
+      <w:bookmarkEnd w:id="-2256248242217588992"/>
     </w:p>
     <w:p>
       <w:pPr>
@@ -1064,33 +1167,38 @@
           <w:lang w:val="fr-FR"/>
         </w:rPr>
       </w:pPr>
+      <w:bookmarkStart w:name="FLX10349F66" w:id="-5530715675305814952"/>
       <w:r>
         <w:rPr>
           <w:lang w:val="fr-FR"/>
         </w:rPr>
         <w:t>Bibliothèques imaginaires</w:t>
       </w:r>
-    </w:p>
-    <w:p>
-      <w:pPr>
-        <w:rPr>
-          <w:lang w:val="fr-FR"/>
-        </w:rPr>
-      </w:pPr>
-    </w:p>
-    <w:p>
-      <w:pPr>
-        <w:rPr>
-          <w:lang w:val="fr-FR"/>
-        </w:rPr>
-      </w:pPr>
+      <w:bookmarkEnd w:id="-5530715675305814952"/>
+    </w:p>
+    <w:p>
+      <w:pPr>
+        <w:rPr>
+          <w:lang w:val="fr-FR"/>
+        </w:rPr>
+      </w:pPr>
+      <w:bookmarkStart w:name="FLX4103D7E2" w:id="4984214644614122704"/>
+      <w:bookmarkEnd w:id="4984214644614122704"/>
+    </w:p>
+    <w:p>
+      <w:pPr>
+        <w:rPr>
+          <w:lang w:val="fr-FR"/>
+        </w:rPr>
+      </w:pPr>
+      <w:bookmarkStart w:name="FLX4EBDAA72" w:id="-2532566746346164478"/>
       <w:r>
         <w:rPr>
           <w:lang w:val="fr-FR"/>
         </w:rPr>
         <w:t>Des bibliothèques, réelles ou non, apparaissent dans de nombreuses œuvres de fiction</w:t>
       </w:r>
-      <w:hyperlink r:id="rId21" w:anchor="cite_note-33" w:history="1">
+      <w:hyperlink w:history="true" w:anchor="cite_note-33" r:id="rId21">
         <w:r>
           <w:rPr>
             <w:rStyle w:val="Lienhypertexte"/>
@@ -1106,7 +1214,7 @@
         </w:rPr>
         <w:t xml:space="preserve">. De nombreux écrivains ont développé le thème d'une bibliothèque idéale, donc imaginaire. Le poète et nouvelliste argentin </w:t>
       </w:r>
-      <w:hyperlink r:id="rId22" w:tooltip="Jorge Luis Borges" w:history="1">
+      <w:hyperlink w:tooltip="Jorge Luis Borges" w:history="true" r:id="rId22">
         <w:r>
           <w:rPr>
             <w:rStyle w:val="Lienhypertexte"/>
@@ -1169,7 +1277,7 @@
         </w:rPr>
         <w:t xml:space="preserve"> par </w:t>
       </w:r>
-      <w:hyperlink r:id="rId23" w:tooltip="Max Beerbohm" w:history="1">
+      <w:hyperlink w:tooltip="Max Beerbohm" w:history="true" r:id="rId23">
         <w:r>
           <w:rPr>
             <w:rStyle w:val="Lienhypertexte"/>
@@ -1178,7 +1286,7 @@
           <w:t>Max Beerbohm</w:t>
         </w:r>
       </w:hyperlink>
-      <w:hyperlink r:id="rId24" w:anchor="cite_note-34" w:history="1">
+      <w:hyperlink w:history="true" w:anchor="cite_note-34" r:id="rId24">
         <w:r>
           <w:rPr>
             <w:rStyle w:val="Lienhypertexte"/>
@@ -1194,7 +1302,7 @@
         </w:rPr>
         <w:t>, renferment des ouvrages n’ayant jamais existé</w:t>
       </w:r>
-      <w:hyperlink r:id="rId25" w:anchor="cite_note-35" w:history="1">
+      <w:hyperlink w:history="true" w:anchor="cite_note-35" r:id="rId25">
         <w:r>
           <w:rPr>
             <w:rStyle w:val="Lienhypertexte"/>
@@ -1210,6 +1318,7 @@
         </w:rPr>
         <w:t>.</w:t>
       </w:r>
+      <w:bookmarkEnd w:id="-2532566746346164478"/>
     </w:p>
     <w:p>
       <w:pPr>
@@ -1221,12 +1330,14 @@
           <w:lang w:val="fr-FR"/>
         </w:rPr>
       </w:pPr>
+      <w:bookmarkStart w:name="FLX3D50E046" w:id="1458699692945568617"/>
       <w:r>
         <w:rPr>
           <w:lang w:val="fr-FR"/>
         </w:rPr>
         <w:t xml:space="preserve">Dans les premières, on peut citer : </w:t>
       </w:r>
+      <w:bookmarkEnd w:id="1458699692945568617"/>
     </w:p>
     <w:p>
       <w:pPr>
@@ -1238,13 +1349,14 @@
           <w:lang w:val="fr-FR"/>
         </w:rPr>
       </w:pPr>
+      <w:bookmarkStart w:name="FLX6DB7C44B" w:id="-746167848468260092"/>
       <w:r>
         <w:rPr>
           <w:lang w:val="fr-FR"/>
         </w:rPr>
         <w:t xml:space="preserve">la </w:t>
       </w:r>
-      <w:hyperlink r:id="rId26" w:tooltip="Bibliothèque de Don Quichotte" w:history="1">
+      <w:hyperlink w:tooltip="Bibliothèque de Don Quichotte" w:history="true" r:id="rId26">
         <w:r>
           <w:rPr>
             <w:rStyle w:val="Lienhypertexte"/>
@@ -1259,7 +1371,7 @@
         </w:rPr>
         <w:t xml:space="preserve"> qui contient, entre une centaine d'autres ouvrages, la </w:t>
       </w:r>
-      <w:hyperlink r:id="rId27" w:tooltip="La Galatea" w:history="1">
+      <w:hyperlink w:tooltip="La Galatea" w:history="true" r:id="rId27">
         <w:r>
           <w:rPr>
             <w:rStyle w:val="Lienhypertexte"/>
@@ -1276,7 +1388,7 @@
         </w:rPr>
         <w:t xml:space="preserve"> de </w:t>
       </w:r>
-      <w:hyperlink r:id="rId28" w:tooltip="Miguel de Cervantes" w:history="1">
+      <w:hyperlink w:tooltip="Miguel de Cervantes" w:history="true" r:id="rId28">
         <w:proofErr w:type="spellStart"/>
         <w:r>
           <w:rPr>
@@ -1293,6 +1405,7 @@
         </w:rPr>
         <w:t>.</w:t>
       </w:r>
+      <w:bookmarkEnd w:id="-746167848468260092"/>
     </w:p>
     <w:p>
       <w:pPr>
@@ -1304,13 +1417,14 @@
           <w:lang w:val="fr-FR"/>
         </w:rPr>
       </w:pPr>
+      <w:bookmarkStart w:name="FLX20625260" w:id="-7417895580330716573"/>
       <w:r>
         <w:rPr>
           <w:lang w:val="fr-FR"/>
         </w:rPr>
         <w:t xml:space="preserve">la </w:t>
       </w:r>
-      <w:hyperlink r:id="rId29" w:tooltip="La Bibliothèque de Babel" w:history="1">
+      <w:hyperlink w:tooltip="La Bibliothèque de Babel" w:history="true" r:id="rId29">
         <w:r>
           <w:rPr>
             <w:rStyle w:val="Lienhypertexte"/>
@@ -1325,7 +1439,7 @@
         </w:rPr>
         <w:t xml:space="preserve"> (</w:t>
       </w:r>
-      <w:hyperlink r:id="rId30" w:tooltip="Jorge Luis Borges" w:history="1">
+      <w:hyperlink w:tooltip="Jorge Luis Borges" w:history="true" r:id="rId30">
         <w:r>
           <w:rPr>
             <w:rStyle w:val="Lienhypertexte"/>
@@ -1340,6 +1454,7 @@
         </w:rPr>
         <w:t>) ;</w:t>
       </w:r>
+      <w:bookmarkEnd w:id="-7417895580330716573"/>
     </w:p>
     <w:p>
       <w:pPr>
@@ -1351,13 +1466,14 @@
           <w:lang w:val="fr-FR"/>
         </w:rPr>
       </w:pPr>
+      <w:bookmarkStart w:name="FLX597F6F75" w:id="6020606220608002610"/>
       <w:r>
         <w:rPr>
           <w:lang w:val="fr-FR"/>
         </w:rPr>
         <w:t xml:space="preserve">la </w:t>
       </w:r>
-      <w:hyperlink r:id="rId31" w:tooltip="Bibliothèque du Docteur Faustroll" w:history="1">
+      <w:hyperlink w:tooltip="Bibliothèque du Docteur Faustroll" w:history="true" r:id="rId31">
         <w:r>
           <w:rPr>
             <w:rStyle w:val="Lienhypertexte"/>
@@ -1381,7 +1497,7 @@
         </w:rPr>
         <w:t xml:space="preserve"> (</w:t>
       </w:r>
-      <w:hyperlink r:id="rId32" w:tooltip="Alfred Jarry" w:history="1">
+      <w:hyperlink w:tooltip="Alfred Jarry" w:history="true" r:id="rId32">
         <w:r>
           <w:rPr>
             <w:rStyle w:val="Lienhypertexte"/>
@@ -1396,6 +1512,7 @@
         </w:rPr>
         <w:t>) ;</w:t>
       </w:r>
+      <w:bookmarkEnd w:id="6020606220608002610"/>
     </w:p>
     <w:p>
       <w:pPr>
@@ -1407,13 +1524,14 @@
           <w:lang w:val="fr-FR"/>
         </w:rPr>
       </w:pPr>
+      <w:bookmarkStart w:name="FLX6D73AA9" w:id="8439796910970139592"/>
       <w:r>
         <w:rPr>
           <w:lang w:val="fr-FR"/>
         </w:rPr>
         <w:t xml:space="preserve">la bibliothèque du monastère bénédictin, dans </w:t>
       </w:r>
-      <w:hyperlink r:id="rId33" w:tooltip="Le Nom de la rose" w:history="1">
+      <w:hyperlink w:tooltip="Le Nom de la rose" w:history="true" r:id="rId33">
         <w:r>
           <w:rPr>
             <w:rStyle w:val="Lienhypertexte"/>
@@ -1430,7 +1548,7 @@
         </w:rPr>
         <w:t xml:space="preserve"> (</w:t>
       </w:r>
-      <w:hyperlink r:id="rId34" w:tooltip="Umberto Eco" w:history="1">
+      <w:hyperlink w:tooltip="Umberto Eco" w:history="true" r:id="rId34">
         <w:r>
           <w:rPr>
             <w:rStyle w:val="Lienhypertexte"/>
@@ -1445,7 +1563,7 @@
         </w:rPr>
         <w:t>), inspirée de Borges</w:t>
       </w:r>
-      <w:hyperlink r:id="rId35" w:anchor="cite_note-36" w:history="1">
+      <w:hyperlink w:history="true" w:anchor="cite_note-36" r:id="rId35">
         <w:r>
           <w:rPr>
             <w:rStyle w:val="Lienhypertexte"/>
@@ -1461,6 +1579,7 @@
         </w:rPr>
         <w:t>.</w:t>
       </w:r>
+      <w:bookmarkEnd w:id="8439796910970139592"/>
     </w:p>
     <w:p>
       <w:pPr>
@@ -1472,12 +1591,14 @@
           <w:lang w:val="fr-FR"/>
         </w:rPr>
       </w:pPr>
+      <w:bookmarkStart w:name="FLX6B157DF5" w:id="803634306363281067"/>
       <w:r>
         <w:rPr>
           <w:lang w:val="fr-FR"/>
         </w:rPr>
         <w:t xml:space="preserve">Dans les secondes : </w:t>
       </w:r>
+      <w:bookmarkEnd w:id="803634306363281067"/>
     </w:p>
     <w:p>
       <w:pPr>
@@ -1489,13 +1610,14 @@
           <w:lang w:val="fr-FR"/>
         </w:rPr>
       </w:pPr>
+      <w:bookmarkStart w:name="FLX79EFF535" w:id="2053908058299713086"/>
       <w:r>
         <w:rPr>
           <w:lang w:val="fr-FR"/>
         </w:rPr>
         <w:t xml:space="preserve">la bibliothèque de l’abbaye de Saint-Victor, dans le </w:t>
       </w:r>
-      <w:hyperlink r:id="rId36" w:tooltip="Pantagruel" w:history="1">
+      <w:hyperlink w:tooltip="Pantagruel" w:history="true" r:id="rId36">
         <w:r>
           <w:rPr>
             <w:rStyle w:val="Lienhypertexte"/>
@@ -1512,7 +1634,7 @@
         </w:rPr>
         <w:t xml:space="preserve"> de </w:t>
       </w:r>
-      <w:hyperlink r:id="rId37" w:tooltip="François Rabelais" w:history="1">
+      <w:hyperlink w:tooltip="François Rabelais" w:history="true" r:id="rId37">
         <w:r>
           <w:rPr>
             <w:rStyle w:val="Lienhypertexte"/>
@@ -1527,6 +1649,7 @@
         </w:rPr>
         <w:t> ;</w:t>
       </w:r>
+      <w:bookmarkEnd w:id="2053908058299713086"/>
     </w:p>
     <w:p>
       <w:pPr>
@@ -1538,6 +1661,7 @@
           <w:lang w:val="fr-FR"/>
         </w:rPr>
       </w:pPr>
+      <w:bookmarkStart w:name="FLX1A3BCD9" w:id="6392686892397610679"/>
       <w:r>
         <w:rPr>
           <w:lang w:val="fr-FR"/>
@@ -1558,7 +1682,7 @@
         </w:rPr>
         <w:t>, qui a fait l’objet d’une véritable mystification en juillet 1840, avec l’annonce d’une vente aux enchères et l’édition d’un catalogue</w:t>
       </w:r>
-      <w:hyperlink r:id="rId38" w:anchor="cite_note-37" w:history="1">
+      <w:hyperlink w:history="true" w:anchor="cite_note-37" r:id="rId38">
         <w:r>
           <w:rPr>
             <w:rStyle w:val="Lienhypertexte"/>
@@ -1574,6 +1698,7 @@
         </w:rPr>
         <w:t> ;</w:t>
       </w:r>
+      <w:bookmarkEnd w:id="6392686892397610679"/>
     </w:p>
     <w:p>
       <w:pPr>
@@ -1585,6 +1710,7 @@
           <w:lang w:val="fr-FR"/>
         </w:rPr>
       </w:pPr>
+      <w:bookmarkStart w:name="FLX4BE7D6EA" w:id="1762196586525655345"/>
       <w:r>
         <w:rPr>
           <w:lang w:val="fr-FR"/>
@@ -1618,7 +1744,7 @@
         </w:rPr>
         <w:t xml:space="preserve"> avril prochain à la salle des Bons-Enfants »</w:t>
       </w:r>
-      <w:hyperlink r:id="rId39" w:anchor="cite_note-38" w:history="1">
+      <w:hyperlink w:history="true" w:anchor="cite_note-38" r:id="rId39">
         <w:r>
           <w:rPr>
             <w:rStyle w:val="Lienhypertexte"/>
@@ -1634,6 +1760,7 @@
         </w:rPr>
         <w:t>.</w:t>
       </w:r>
+      <w:bookmarkEnd w:id="1762196586525655345"/>
     </w:p>
     <w:p>
       <w:pPr>
@@ -1645,13 +1772,14 @@
           <w:lang w:val="fr-FR"/>
         </w:rPr>
       </w:pPr>
+      <w:bookmarkStart w:name="FLX52CE154F" w:id="7792726528418962012"/>
       <w:r>
         <w:rPr>
           <w:lang w:val="fr-FR"/>
         </w:rPr>
         <w:t xml:space="preserve">la bibliothèque de </w:t>
       </w:r>
-      <w:hyperlink r:id="rId40" w:tooltip="Jean-Benoît Puech" w:history="1">
+      <w:hyperlink w:tooltip="Jean-Benoît Puech" w:history="true" r:id="rId40">
         <w:r>
           <w:rPr>
             <w:rStyle w:val="Lienhypertexte"/>
@@ -1660,7 +1788,7 @@
           <w:t>Benjamin Jordane</w:t>
         </w:r>
       </w:hyperlink>
-      <w:hyperlink r:id="rId41" w:anchor="cite_note-39" w:history="1">
+      <w:hyperlink w:history="true" w:anchor="cite_note-39" r:id="rId41">
         <w:r>
           <w:rPr>
             <w:rStyle w:val="Lienhypertexte"/>
@@ -1676,19 +1804,22 @@
         </w:rPr>
         <w:t>.</w:t>
       </w:r>
-    </w:p>
-    <w:p>
-      <w:pPr>
-        <w:rPr>
-          <w:lang w:val="fr-FR"/>
-        </w:rPr>
-      </w:pPr>
+      <w:bookmarkEnd w:id="7792726528418962012"/>
+    </w:p>
+    <w:p>
+      <w:pPr>
+        <w:rPr>
+          <w:lang w:val="fr-FR"/>
+        </w:rPr>
+      </w:pPr>
+      <w:bookmarkStart w:name="FLX4BF4A7C" w:id="-1556288749200963742"/>
       <w:r>
         <w:rPr>
           <w:lang w:val="fr-FR"/>
         </w:rPr>
         <w:t>On peut citer également les bibliothèques disparues, mais utilisées dans les œuvres de fiction:</w:t>
       </w:r>
+      <w:bookmarkEnd w:id="-1556288749200963742"/>
     </w:p>
     <w:p>
       <w:pPr>
@@ -1700,13 +1831,14 @@
           <w:lang w:val="fr-FR"/>
         </w:rPr>
       </w:pPr>
+      <w:bookmarkStart w:name="FLX7890628C" w:id="-8191014645857399183"/>
       <w:r>
         <w:rPr>
           <w:lang w:val="fr-FR"/>
         </w:rPr>
         <w:t xml:space="preserve">La </w:t>
       </w:r>
-      <w:hyperlink r:id="rId42" w:tooltip="La Bibliothèque perdue" w:history="1">
+      <w:hyperlink w:tooltip="La Bibliothèque perdue" w:history="true" r:id="rId42">
         <w:r>
           <w:rPr>
             <w:rStyle w:val="Lienhypertexte"/>
@@ -1721,7 +1853,7 @@
         </w:rPr>
         <w:t xml:space="preserve"> (</w:t>
       </w:r>
-      <w:hyperlink r:id="rId43" w:tooltip="Don Rosa" w:history="1">
+      <w:hyperlink w:tooltip="Don Rosa" w:history="true" r:id="rId43">
         <w:r>
           <w:rPr>
             <w:rStyle w:val="Lienhypertexte"/>
@@ -1736,32 +1868,37 @@
         </w:rPr>
         <w:t>)</w:t>
       </w:r>
-    </w:p>
-    <w:p>
-      <w:pPr>
-        <w:rPr>
-          <w:lang w:val="fr-FR"/>
-        </w:rPr>
-      </w:pPr>
+      <w:bookmarkEnd w:id="-8191014645857399183"/>
+    </w:p>
+    <w:p>
+      <w:pPr>
+        <w:rPr>
+          <w:lang w:val="fr-FR"/>
+        </w:rPr>
+      </w:pPr>
+      <w:bookmarkStart w:name="FLX4D64BE55" w:id="-6785523625316413391"/>
       <w:r>
         <w:rPr>
           <w:lang w:val="fr-FR"/>
         </w:rPr>
         <w:t>Plus rares sont les peintres qui en font le sujet de leur peinture.</w:t>
       </w:r>
-    </w:p>
-    <w:p>
-      <w:pPr>
-        <w:rPr>
-          <w:lang w:val="fr-FR"/>
-        </w:rPr>
-      </w:pPr>
+      <w:bookmarkEnd w:id="-6785523625316413391"/>
+    </w:p>
+    <w:p>
+      <w:pPr>
+        <w:rPr>
+          <w:lang w:val="fr-FR"/>
+        </w:rPr>
+      </w:pPr>
+      <w:bookmarkStart w:name="FLX16A9E389" w:id="7045469439491253919"/>
       <w:r>
         <w:rPr>
           <w:lang w:val="fr-FR"/>
         </w:rPr>
         <w:t>.</w:t>
       </w:r>
+      <w:bookmarkEnd w:id="7045469439491253919"/>
     </w:p>
     <w:sectPr>
       <w:pgSz w:w="11900" w:h="16840"/>
@@ -2567,11 +2704,11 @@
 </file>
 
 <file path=word/styles.xml><?xml version="1.0" encoding="utf-8"?>
-<w:styles xmlns:mc="http://schemas.openxmlformats.org/markup-compatibility/2006" xmlns:r="http://schemas.openxmlformats.org/officeDocument/2006/relationships" xmlns:w="http://schemas.openxmlformats.org/wordprocessingml/2006/main" xmlns:w14="http://schemas.microsoft.com/office/word/2010/wordml" mc:Ignorable="w14">
+<w:styles xmlns:w="http://schemas.openxmlformats.org/wordprocessingml/2006/main" xmlns:m="http://schemas.openxmlformats.org/officeDocument/2006/math" xmlns:r="http://schemas.openxmlformats.org/officeDocument/2006/relationships" xmlns:w14="http://schemas.microsoft.com/office/word/2010/wordml" xmlns:wp="http://schemas.openxmlformats.org/drawingml/2006/wordprocessingDrawing" xmlns:a="http://schemas.openxmlformats.org/drawingml/2006/main" xmlns:w15="http://schemas.microsoft.com/office/word/2012/wordml" xmlns:mc="http://schemas.openxmlformats.org/markup-compatibility/2006" xmlns:ns9="http://schemas.openxmlformats.org/schemaLibrary/2006/main" xmlns:wne="http://schemas.microsoft.com/office/word/2006/wordml" xmlns:c="http://schemas.openxmlformats.org/drawingml/2006/chart" xmlns:ns12="http://schemas.openxmlformats.org/drawingml/2006/chartDrawing" xmlns:dgm="http://schemas.openxmlformats.org/drawingml/2006/diagram" xmlns:pic="http://schemas.openxmlformats.org/drawingml/2006/picture" xmlns:xdr="http://schemas.openxmlformats.org/drawingml/2006/spreadsheetDrawing" xmlns:dsp="http://schemas.microsoft.com/office/drawing/2008/diagram" xmlns:ns17="urn:schemas-microsoft-com:office:excel" xmlns:o="urn:schemas-microsoft-com:office:office" xmlns:v="urn:schemas-microsoft-com:vml" xmlns:w10="urn:schemas-microsoft-com:office:word" xmlns:ns21="urn:schemas-microsoft-com:office:powerpoint" xmlns:ns23="http://schemas.microsoft.com/office/2006/coverPageProps" xmlns:odx="http://opendope.org/xpaths" xmlns:odc="http://opendope.org/conditions" xmlns:odq="http://opendope.org/questions" xmlns:oda="http://opendope.org/answers" xmlns:odi="http://opendope.org/components" xmlns:odgm="http://opendope.org/SmartArt/DataHierarchy" xmlns:b="http://schemas.openxmlformats.org/officeDocument/2006/bibliography" xmlns:wp14="http://schemas.microsoft.com/office/word/2010/wordprocessingDrawing" xmlns:ns32="http://schemas.openxmlformats.org/drawingml/2006/compatibility" xmlns:ns33="http://schemas.openxmlformats.org/drawingml/2006/lockedCanvas">
   <w:docDefaults>
     <w:rPrDefault>
       <w:rPr>
-        <w:rFonts w:asciiTheme="minorHAnsi" w:eastAsiaTheme="minorEastAsia" w:hAnsiTheme="minorHAnsi" w:cstheme="minorBidi"/>
+        <w:rFonts w:asciiTheme="minorHAnsi" w:hAnsiTheme="minorHAnsi" w:eastAsiaTheme="minorEastAsia" w:cstheme="minorBidi"/>
         <w:sz w:val="24"/>
         <w:szCs w:val="24"/>
         <w:lang w:val="en-US" w:eastAsia="fr-FR" w:bidi="ar-SA"/>
@@ -2579,17 +2716,17 @@
     </w:rPrDefault>
     <w:pPrDefault/>
   </w:docDefaults>
-  <w:latentStyles w:defLockedState="0" w:defUIPriority="99" w:defSemiHidden="1" w:defUnhideWhenUsed="1" w:defQFormat="0" w:count="276">
-    <w:lsdException w:name="Normal" w:semiHidden="0" w:uiPriority="0" w:unhideWhenUsed="0" w:qFormat="1"/>
-    <w:lsdException w:name="heading 1" w:semiHidden="0" w:uiPriority="9" w:unhideWhenUsed="0" w:qFormat="1"/>
-    <w:lsdException w:name="heading 2" w:uiPriority="9" w:qFormat="1"/>
-    <w:lsdException w:name="heading 3" w:uiPriority="9" w:qFormat="1"/>
-    <w:lsdException w:name="heading 4" w:uiPriority="9" w:qFormat="1"/>
-    <w:lsdException w:name="heading 5" w:uiPriority="9" w:qFormat="1"/>
-    <w:lsdException w:name="heading 6" w:uiPriority="9" w:qFormat="1"/>
-    <w:lsdException w:name="heading 7" w:uiPriority="9" w:qFormat="1"/>
-    <w:lsdException w:name="heading 8" w:uiPriority="9" w:qFormat="1"/>
-    <w:lsdException w:name="heading 9" w:uiPriority="9" w:qFormat="1"/>
+  <w:latentStyles w:defLockedState="false" w:defUIPriority="99" w:defSemiHidden="true" w:defUnhideWhenUsed="true" w:defQFormat="false" w:count="276">
+    <w:lsdException w:name="Normal" w:uiPriority="0" w:semiHidden="false" w:unhideWhenUsed="false" w:qFormat="true"/>
+    <w:lsdException w:name="heading 1" w:uiPriority="9" w:semiHidden="false" w:unhideWhenUsed="false" w:qFormat="true"/>
+    <w:lsdException w:name="heading 2" w:uiPriority="9" w:qFormat="true"/>
+    <w:lsdException w:name="heading 3" w:uiPriority="9" w:qFormat="true"/>
+    <w:lsdException w:name="heading 4" w:uiPriority="9" w:qFormat="true"/>
+    <w:lsdException w:name="heading 5" w:uiPriority="9" w:qFormat="true"/>
+    <w:lsdException w:name="heading 6" w:uiPriority="9" w:qFormat="true"/>
+    <w:lsdException w:name="heading 7" w:uiPriority="9" w:qFormat="true"/>
+    <w:lsdException w:name="heading 8" w:uiPriority="9" w:qFormat="true"/>
+    <w:lsdException w:name="heading 9" w:uiPriority="9" w:qFormat="true"/>
     <w:lsdException w:name="toc 1" w:uiPriority="39"/>
     <w:lsdException w:name="toc 2" w:uiPriority="39"/>
     <w:lsdException w:name="toc 3" w:uiPriority="39"/>
@@ -2599,15 +2736,651 @@
     <w:lsdException w:name="toc 7" w:uiPriority="39"/>
     <w:lsdException w:name="toc 8" w:uiPriority="39"/>
     <w:lsdException w:name="toc 9" w:uiPriority="39"/>
-    <w:lsdException w:name="caption" w:uiPriority="35" w:qFormat="1"/>
-    <w:lsdException w:name="Title" w:semiHidden="0" w:uiPriority="10" w:unhideWhenUsed="0" w:qFormat="1"/>
+    <w:lsdException w:name="caption" w:uiPriority="35" w:qFormat="true"/>
+    <w:lsdException w:name="Title" w:uiPriority="10" w:semiHidden="false" w:unhideWhenUsed="false" w:qFormat="true"/>
     <w:lsdException w:name="Default Paragraph Font" w:uiPriority="1"/>
-    <w:lsdException w:name="Subtitle" w:semiHidden="0" w:uiPriority="11" w:unhideWhenUsed="0" w:qFormat="1"/>
-    <w:lsdException w:name="Strong" w:semiHidden="0" w:uiPriority="22" w:unhideWhenUsed="0" w:qFormat="1"/>
-    <w:lsdException w:name="Emphasis" w:semiHidden="0" w:uiPriority="20" w:unhideWhenUsed="0" w:qFormat="1"/>
+    <w:lsdException w:name="Subtitle" w:uiPriority="11" w:semiHidden="false" w:unhideWhenUsed="false" w:qFormat="true"/>
+    <w:lsdException w:name="Strong" w:uiPriority="22" w:semiHidden="false" w:unhideWhenUsed="false" w:qFormat="true"/>
+    <w:lsdException w:name="Emphasis" w:uiPriority="20" w:semiHidden="false" w:unhideWhenUsed="false" w:qFormat="true"/>
+    <w:lsdException w:name="Table Grid" w:uiPriority="59" w:semiHidden="false" w:unhideWhenUsed="false"/>
+    <w:lsdException w:name="Placeholder Text" w:unhideWhenUsed="false"/>
+    <w:lsdException w:name="No Spacing" w:uiPriority="1" w:semiHidden="false" w:unhideWhenUsed="false" w:qFormat="true"/>
+    <w:lsdException w:name="Light Shading" w:uiPriority="60" w:semiHidden="false" w:unhideWhenUsed="false"/>
+    <w:lsdException w:name="Light List" w:uiPriority="61" w:semiHidden="false" w:unhideWhenUsed="false"/>
+    <w:lsdException w:name="Light Grid" w:uiPriority="62" w:semiHidden="false" w:unhideWhenUsed="false"/>
+    <w:lsdException w:name="Medium Shading 1" w:uiPriority="63" w:semiHidden="false" w:unhideWhenUsed="false"/>
+    <w:lsdException w:name="Medium Shading 2" w:uiPriority="64" w:semiHidden="false" w:unhideWhenUsed="false"/>
+    <w:lsdException w:name="Medium List 1" w:uiPriority="65" w:semiHidden="false" w:unhideWhenUsed="false"/>
+    <w:lsdException w:name="Medium List 2" w:uiPriority="66" w:semiHidden="false" w:unhideWhenUsed="false"/>
+    <w:lsdException w:name="Medium Grid 1" w:uiPriority="67" w:semiHidden="false" w:unhideWhenUsed="false"/>
+    <w:lsdException w:name="Medium Grid 2" w:uiPriority="68" w:semiHidden="false" w:unhideWhenUsed="false"/>
+    <w:lsdException w:name="Medium Grid 3" w:uiPriority="69" w:semiHidden="false" w:unhideWhenUsed="false"/>
+    <w:lsdException w:name="Dark List" w:uiPriority="70" w:semiHidden="false" w:unhideWhenUsed="false"/>
+    <w:lsdException w:name="Colorful Shading" w:uiPriority="71" w:semiHidden="false" w:unhideWhenUsed="false"/>
+    <w:lsdException w:name="Colorful List" w:uiPriority="72" w:semiHidden="false" w:unhideWhenUsed="false"/>
+    <w:lsdException w:name="Colorful Grid" w:uiPriority="73" w:semiHidden="false" w:unhideWhenUsed="false"/>
+    <w:lsdException w:name="Light Shading Accent 1" w:uiPriority="60" w:semiHidden="false" w:unhideWhenUsed="false"/>
+    <w:lsdException w:name="Light List Accent 1" w:uiPriority="61" w:semiHidden="false" w:unhideWhenUsed="false"/>
+    <w:lsdException w:name="Light Grid Accent 1" w:uiPriority="62" w:semiHidden="false" w:unhideWhenUsed="false"/>
+    <w:lsdException w:name="Medium Shading 1 Accent 1" w:uiPriority="63" w:semiHidden="false" w:unhideWhenUsed="false"/>
+    <w:lsdException w:name="Medium Shading 2 Accent 1" w:uiPriority="64" w:semiHidden="false" w:unhideWhenUsed="false"/>
+    <w:lsdException w:name="Medium List 1 Accent 1" w:uiPriority="65" w:semiHidden="false" w:unhideWhenUsed="false"/>
+    <w:lsdException w:name="Revision" w:unhideWhenUsed="false"/>
+    <w:lsdException w:name="List Paragraph" w:uiPriority="34" w:semiHidden="false" w:unhideWhenUsed="false" w:qFormat="true"/>
+    <w:lsdException w:name="Quote" w:uiPriority="29" w:semiHidden="false" w:unhideWhenUsed="false" w:qFormat="true"/>
+    <w:lsdException w:name="Intense Quote" w:uiPriority="30" w:semiHidden="false" w:unhideWhenUsed="false" w:qFormat="true"/>
+    <w:lsdException w:name="Medium List 2 Accent 1" w:uiPriority="66" w:semiHidden="false" w:unhideWhenUsed="false"/>
+    <w:lsdException w:name="Medium Grid 1 Accent 1" w:uiPriority="67" w:semiHidden="false" w:unhideWhenUsed="false"/>
+    <w:lsdException w:name="Medium Grid 2 Accent 1" w:uiPriority="68" w:semiHidden="false" w:unhideWhenUsed="false"/>
+    <w:lsdException w:name="Medium Grid 3 Accent 1" w:uiPriority="69" w:semiHidden="false" w:unhideWhenUsed="false"/>
+    <w:lsdException w:name="Dark List Accent 1" w:uiPriority="70" w:semiHidden="false" w:unhideWhenUsed="false"/>
+    <w:lsdException w:name="Colorful Shading Accent 1" w:uiPriority="71" w:semiHidden="false" w:unhideWhenUsed="false"/>
+    <w:lsdException w:name="Colorful List Accent 1" w:uiPriority="72" w:semiHidden="false" w:unhideWhenUsed="false"/>
+    <w:lsdException w:name="Colorful Grid Accent 1" w:uiPriority="73" w:semiHidden="false" w:unhideWhenUsed="false"/>
+    <w:lsdException w:name="Light Shading Accent 2" w:uiPriority="60" w:semiHidden="false" w:unhideWhenUsed="false"/>
+    <w:lsdException w:name="Light List Accent 2" w:uiPriority="61" w:semiHidden="false" w:unhideWhenUsed="false"/>
+    <w:lsdException w:name="Light Grid Accent 2" w:uiPriority="62" w:semiHidden="false" w:unhideWhenUsed="false"/>
+    <w:lsdException w:name="Medium Shading 1 Accent 2" w:uiPriority="63" w:semiHidden="false" w:unhideWhenUsed="false"/>
+    <w:lsdException w:name="Medium Shading 2 Accent 2" w:uiPriority="64" w:semiHidden="false" w:unhideWhenUsed="false"/>
+    <w:lsdException w:name="Medium List 1 Accent 2" w:uiPriority="65" w:semiHidden="false" w:unhideWhenUsed="false"/>
+    <w:lsdException w:name="Medium List 2 Accent 2" w:uiPriority="66" w:semiHidden="false" w:unhideWhenUsed="false"/>
+    <w:lsdException w:name="Medium Grid 1 Accent 2" w:uiPriority="67" w:semiHidden="false" w:unhideWhenUsed="false"/>
+    <w:lsdException w:name="Medium Grid 2 Accent 2" w:uiPriority="68" w:semiHidden="false" w:unhideWhenUsed="false"/>
+    <w:lsdException w:name="Medium Grid 3 Accent 2" w:uiPriority="69" w:semiHidden="false" w:unhideWhenUsed="false"/>
+    <w:lsdException w:name="Dark List Accent 2" w:uiPriority="70" w:semiHidden="false" w:unhideWhenUsed="false"/>
+    <w:lsdException w:name="Colorful Shading Accent 2" w:uiPriority="71" w:semiHidden="false" w:unhideWhenUsed="false"/>
+    <w:lsdException w:name="Colorful List Accent 2" w:uiPriority="72" w:semiHidden="false" w:unhideWhenUsed="false"/>
+    <w:lsdException w:name="Colorful Grid Accent 2" w:uiPriority="73" w:semiHidden="false" w:unhideWhenUsed="false"/>
+    <w:lsdException w:name="Light Shading Accent 3" w:uiPriority="60" w:semiHidden="false" w:unhideWhenUsed="false"/>
+    <w:lsdException w:name="Light List Accent 3" w:uiPriority="61" w:semiHidden="false" w:unhideWhenUsed="false"/>
+    <w:lsdException w:name="Light Grid Accent 3" w:uiPriority="62" w:semiHidden="false" w:unhideWhenUsed="false"/>
+    <w:lsdException w:name="Medium Shading 1 Accent 3" w:uiPriority="63" w:semiHidden="false" w:unhideWhenUsed="false"/>
+    <w:lsdException w:name="Medium Shading 2 Accent 3" w:uiPriority="64" w:semiHidden="false" w:unhideWhenUsed="false"/>
+    <w:lsdException w:name="Medium List 1 Accent 3" w:uiPriority="65" w:semiHidden="false" w:unhideWhenUsed="false"/>
+    <w:lsdException w:name="Medium List 2 Accent 3" w:uiPriority="66" w:semiHidden="false" w:unhideWhenUsed="false"/>
+    <w:lsdException w:name="Medium Grid 1 Accent 3" w:uiPriority="67" w:semiHidden="false" w:unhideWhenUsed="false"/>
+    <w:lsdException w:name="Medium Grid 2 Accent 3" w:uiPriority="68" w:semiHidden="false" w:unhideWhenUsed="false"/>
+    <w:lsdException w:name="Medium Grid 3 Accent 3" w:uiPriority="69" w:semiHidden="false" w:unhideWhenUsed="false"/>
+    <w:lsdException w:name="Dark List Accent 3" w:uiPriority="70" w:semiHidden="false" w:unhideWhenUsed="false"/>
+    <w:lsdException w:name="Colorful Shading Accent 3" w:uiPriority="71" w:semiHidden="false" w:unhideWhenUsed="false"/>
+    <w:lsdException w:name="Colorful List Accent 3" w:uiPriority="72" w:semiHidden="false" w:unhideWhenUsed="false"/>
+    <w:lsdException w:name="Colorful Grid Accent 3" w:uiPriority="73" w:semiHidden="false" w:unhideWhenUsed="false"/>
+    <w:lsdException w:name="Light Shading Accent 4" w:uiPriority="60" w:semiHidden="false" w:unhideWhenUsed="false"/>
+    <w:lsdException w:name="Light List Accent 4" w:uiPriority="61" w:semiHidden="false" w:unhideWhenUsed="false"/>
+    <w:lsdException w:name="Light Grid Accent 4" w:uiPriority="62" w:semiHidden="false" w:unhideWhenUsed="false"/>
+    <w:lsdException w:name="Medium Shading 1 Accent 4" w:uiPriority="63" w:semiHidden="false" w:unhideWhenUsed="false"/>
+    <w:lsdException w:name="Medium Shading 2 Accent 4" w:uiPriority="64" w:semiHidden="false" w:unhideWhenUsed="false"/>
+    <w:lsdException w:name="Medium List 1 Accent 4" w:uiPriority="65" w:semiHidden="false" w:unhideWhenUsed="false"/>
+    <w:lsdException w:name="Medium List 2 Accent 4" w:uiPriority="66" w:semiHidden="false" w:unhideWhenUsed="false"/>
+    <w:lsdException w:name="Medium Grid 1 Accent 4" w:uiPriority="67" w:semiHidden="false" w:unhideWhenUsed="false"/>
+    <w:lsdException w:name="Medium Grid 2 Accent 4" w:uiPriority="68" w:semiHidden="false" w:unhideWhenUsed="false"/>
+    <w:lsdException w:name="Medium Grid 3 Accent 4" w:uiPriority="69" w:semiHidden="false" w:unhideWhenUsed="false"/>
+    <w:lsdException w:name="Dark List Accent 4" w:uiPriority="70" w:semiHidden="false" w:unhideWhenUsed="false"/>
+    <w:lsdException w:name="Colorful Shading Accent 4" w:uiPriority="71" w:semiHidden="false" w:unhideWhenUsed="false"/>
+    <w:lsdException w:name="Colorful List Accent 4" w:uiPriority="72" w:semiHidden="false" w:unhideWhenUsed="false"/>
+    <w:lsdException w:name="Colorful Grid Accent 4" w:uiPriority="73" w:semiHidden="false" w:unhideWhenUsed="false"/>
+    <w:lsdException w:name="Light Shading Accent 5" w:uiPriority="60" w:semiHidden="false" w:unhideWhenUsed="false"/>
+    <w:lsdException w:name="Light List Accent 5" w:uiPriority="61" w:semiHidden="false" w:unhideWhenUsed="false"/>
+    <w:lsdException w:name="Light Grid Accent 5" w:uiPriority="62" w:semiHidden="false" w:unhideWhenUsed="false"/>
+    <w:lsdException w:name="Medium Shading 1 Accent 5" w:uiPriority="63" w:semiHidden="false" w:unhideWhenUsed="false"/>
+    <w:lsdException w:name="Medium Shading 2 Accent 5" w:uiPriority="64" w:semiHidden="false" w:unhideWhenUsed="false"/>
+    <w:lsdException w:name="Medium List 1 Accent 5" w:uiPriority="65" w:semiHidden="false" w:unhideWhenUsed="false"/>
+    <w:lsdException w:name="Medium List 2 Accent 5" w:uiPriority="66" w:semiHidden="false" w:unhideWhenUsed="false"/>
+    <w:lsdException w:name="Medium Grid 1 Accent 5" w:uiPriority="67" w:semiHidden="false" w:unhideWhenUsed="false"/>
+    <w:lsdException w:name="Medium Grid 2 Accent 5" w:uiPriority="68" w:semiHidden="false" w:unhideWhenUsed="false"/>
+    <w:lsdException w:name="Medium Grid 3 Accent 5" w:uiPriority="69" w:semiHidden="false" w:unhideWhenUsed="false"/>
+    <w:lsdException w:name="Dark List Accent 5" w:uiPriority="70" w:semiHidden="false" w:unhideWhenUsed="false"/>
+    <w:lsdException w:name="Colorful Shading Accent 5" w:uiPriority="71" w:semiHidden="false" w:unhideWhenUsed="false"/>
+    <w:lsdException w:name="Colorful List Accent 5" w:uiPriority="72" w:semiHidden="false" w:unhideWhenUsed="false"/>
+    <w:lsdException w:name="Colorful Grid Accent 5" w:uiPriority="73" w:semiHidden="false" w:unhideWhenUsed="false"/>
+    <w:lsdException w:name="Light Shading Accent 6" w:uiPriority="60" w:semiHidden="false" w:unhideWhenUsed="false"/>
+    <w:lsdException w:name="Light List Accent 6" w:uiPriority="61" w:semiHidden="false" w:unhideWhenUsed="false"/>
+    <w:lsdException w:name="Light Grid Accent 6" w:uiPriority="62" w:semiHidden="false" w:unhideWhenUsed="false"/>
+    <w:lsdException w:name="Medium Shading 1 Accent 6" w:uiPriority="63" w:semiHidden="false" w:unhideWhenUsed="false"/>
+    <w:lsdException w:name="Medium Shading 2 Accent 6" w:uiPriority="64" w:semiHidden="false" w:unhideWhenUsed="false"/>
+    <w:lsdException w:name="Medium List 1 Accent 6" w:uiPriority="65" w:semiHidden="false" w:unhideWhenUsed="false"/>
+    <w:lsdException w:name="Medium List 2 Accent 6" w:uiPriority="66" w:semiHidden="false" w:unhideWhenUsed="false"/>
+    <w:lsdException w:name="Medium Grid 1 Accent 6" w:uiPriority="67" w:semiHidden="false" w:unhideWhenUsed="false"/>
+    <w:lsdException w:name="Medium Grid 2 Accent 6" w:uiPriority="68" w:semiHidden="false" w:unhideWhenUsed="false"/>
+    <w:lsdException w:name="Medium Grid 3 Accent 6" w:uiPriority="69" w:semiHidden="false" w:unhideWhenUsed="false"/>
+    <w:lsdException w:name="Dark List Accent 6" w:uiPriority="70" w:semiHidden="false" w:unhideWhenUsed="false"/>
+    <w:lsdException w:name="Colorful Shading Accent 6" w:uiPriority="71" w:semiHidden="false" w:unhideWhenUsed="false"/>
+    <w:lsdException w:name="Colorful List Accent 6" w:uiPriority="72" w:semiHidden="false" w:unhideWhenUsed="false"/>
+    <w:lsdException w:name="Colorful Grid Accent 6" w:uiPriority="73" w:semiHidden="false" w:unhideWhenUsed="false"/>
+    <w:lsdException w:name="Subtle Emphasis" w:uiPriority="19" w:semiHidden="false" w:unhideWhenUsed="false" w:qFormat="true"/>
+    <w:lsdException w:name="Intense Emphasis" w:uiPriority="21" w:semiHidden="false" w:unhideWhenUsed="false" w:qFormat="true"/>
+    <w:lsdException w:name="Subtle Reference" w:uiPriority="31" w:semiHidden="false" w:unhideWhenUsed="false" w:qFormat="true"/>
+    <w:lsdException w:name="Intense Reference" w:uiPriority="32" w:semiHidden="false" w:unhideWhenUsed="false" w:qFormat="true"/>
+    <w:lsdException w:name="Book Title" w:uiPriority="33" w:semiHidden="false" w:unhideWhenUsed="false" w:qFormat="true"/>
+    <w:lsdException w:name="Bibliography" w:uiPriority="37"/>
+    <w:lsdException w:name="TOC Heading" w:uiPriority="39" w:qFormat="true"/>
+  </w:latentStyles>
+  <w:style w:type="paragraph" w:styleId="Normal" w:default="true">
+    <w:name w:val="Normal"/>
+    <w:qFormat/>
+  </w:style>
+  <w:style w:type="paragraph" w:styleId="Titre1">
+    <w:name w:val="heading 1"/>
+    <w:basedOn w:val="Normal"/>
+    <w:next w:val="Normal"/>
+    <w:link w:val="Titre1Car"/>
+    <w:uiPriority w:val="9"/>
+    <w:qFormat/>
+    <w:rsid w:val="007338D5"/>
+    <w:pPr>
+      <w:keepNext/>
+      <w:keepLines/>
+      <w:numPr>
+        <w:numId w:val="2"/>
+      </w:numPr>
+      <w:spacing w:before="480"/>
+      <w:ind w:left="431" w:hanging="431"/>
+      <w:outlineLvl w:val="0"/>
+    </w:pPr>
+    <w:rPr>
+      <w:rFonts w:asciiTheme="majorHAnsi" w:hAnsiTheme="majorHAnsi" w:eastAsiaTheme="majorEastAsia" w:cstheme="majorBidi"/>
+      <w:b/>
+      <w:bCs/>
+      <w:color w:val="345A8A" w:themeColor="accent1" w:themeShade="B5"/>
+      <w:sz w:val="32"/>
+      <w:szCs w:val="32"/>
+    </w:rPr>
+  </w:style>
+  <w:style w:type="paragraph" w:styleId="Titre2">
+    <w:name w:val="heading 2"/>
+    <w:basedOn w:val="Normal"/>
+    <w:next w:val="Normal"/>
+    <w:link w:val="Titre2Car"/>
+    <w:uiPriority w:val="9"/>
+    <w:unhideWhenUsed/>
+    <w:qFormat/>
+    <w:rsid w:val="007338D5"/>
+    <w:pPr>
+      <w:keepNext/>
+      <w:keepLines/>
+      <w:numPr>
+        <w:ilvl w:val="1"/>
+        <w:numId w:val="2"/>
+      </w:numPr>
+      <w:spacing w:before="200"/>
+      <w:ind w:left="578" w:hanging="578"/>
+      <w:outlineLvl w:val="1"/>
+    </w:pPr>
+    <w:rPr>
+      <w:rFonts w:asciiTheme="majorHAnsi" w:hAnsiTheme="majorHAnsi" w:eastAsiaTheme="majorEastAsia" w:cstheme="majorBidi"/>
+      <w:b/>
+      <w:bCs/>
+      <w:color w:val="4F81BD" w:themeColor="accent1"/>
+      <w:sz w:val="26"/>
+      <w:szCs w:val="26"/>
+    </w:rPr>
+  </w:style>
+  <w:style w:type="paragraph" w:styleId="Titre3">
+    <w:name w:val="heading 3"/>
+    <w:basedOn w:val="Normal"/>
+    <w:next w:val="Normal"/>
+    <w:link w:val="Titre3Car"/>
+    <w:uiPriority w:val="9"/>
+    <w:semiHidden/>
+    <w:unhideWhenUsed/>
+    <w:qFormat/>
+    <w:rsid w:val="007338D5"/>
+    <w:pPr>
+      <w:keepNext/>
+      <w:keepLines/>
+      <w:numPr>
+        <w:ilvl w:val="2"/>
+        <w:numId w:val="2"/>
+      </w:numPr>
+      <w:spacing w:before="200"/>
+      <w:outlineLvl w:val="2"/>
+    </w:pPr>
+    <w:rPr>
+      <w:rFonts w:asciiTheme="majorHAnsi" w:hAnsiTheme="majorHAnsi" w:eastAsiaTheme="majorEastAsia" w:cstheme="majorBidi"/>
+      <w:b/>
+      <w:bCs/>
+      <w:color w:val="4F81BD" w:themeColor="accent1"/>
+    </w:rPr>
+  </w:style>
+  <w:style w:type="paragraph" w:styleId="Titre4">
+    <w:name w:val="heading 4"/>
+    <w:basedOn w:val="Normal"/>
+    <w:next w:val="Normal"/>
+    <w:link w:val="Titre4Car"/>
+    <w:uiPriority w:val="9"/>
+    <w:semiHidden/>
+    <w:unhideWhenUsed/>
+    <w:qFormat/>
+    <w:rsid w:val="007338D5"/>
+    <w:pPr>
+      <w:keepNext/>
+      <w:keepLines/>
+      <w:numPr>
+        <w:ilvl w:val="3"/>
+        <w:numId w:val="2"/>
+      </w:numPr>
+      <w:spacing w:before="200"/>
+      <w:outlineLvl w:val="3"/>
+    </w:pPr>
+    <w:rPr>
+      <w:rFonts w:asciiTheme="majorHAnsi" w:hAnsiTheme="majorHAnsi" w:eastAsiaTheme="majorEastAsia" w:cstheme="majorBidi"/>
+      <w:b/>
+      <w:bCs/>
+      <w:i/>
+      <w:iCs/>
+      <w:color w:val="4F81BD" w:themeColor="accent1"/>
+    </w:rPr>
+  </w:style>
+  <w:style w:type="paragraph" w:styleId="Titre5">
+    <w:name w:val="heading 5"/>
+    <w:basedOn w:val="Normal"/>
+    <w:next w:val="Normal"/>
+    <w:link w:val="Titre5Car"/>
+    <w:uiPriority w:val="9"/>
+    <w:semiHidden/>
+    <w:unhideWhenUsed/>
+    <w:qFormat/>
+    <w:rsid w:val="007338D5"/>
+    <w:pPr>
+      <w:keepNext/>
+      <w:keepLines/>
+      <w:numPr>
+        <w:ilvl w:val="4"/>
+        <w:numId w:val="2"/>
+      </w:numPr>
+      <w:spacing w:before="200"/>
+      <w:outlineLvl w:val="4"/>
+    </w:pPr>
+    <w:rPr>
+      <w:rFonts w:asciiTheme="majorHAnsi" w:hAnsiTheme="majorHAnsi" w:eastAsiaTheme="majorEastAsia" w:cstheme="majorBidi"/>
+      <w:color w:val="243F60" w:themeColor="accent1" w:themeShade="7F"/>
+    </w:rPr>
+  </w:style>
+  <w:style w:type="paragraph" w:styleId="Titre6">
+    <w:name w:val="heading 6"/>
+    <w:basedOn w:val="Normal"/>
+    <w:next w:val="Normal"/>
+    <w:link w:val="Titre6Car"/>
+    <w:uiPriority w:val="9"/>
+    <w:semiHidden/>
+    <w:unhideWhenUsed/>
+    <w:qFormat/>
+    <w:rsid w:val="007338D5"/>
+    <w:pPr>
+      <w:keepNext/>
+      <w:keepLines/>
+      <w:numPr>
+        <w:ilvl w:val="5"/>
+        <w:numId w:val="2"/>
+      </w:numPr>
+      <w:spacing w:before="200"/>
+      <w:outlineLvl w:val="5"/>
+    </w:pPr>
+    <w:rPr>
+      <w:rFonts w:asciiTheme="majorHAnsi" w:hAnsiTheme="majorHAnsi" w:eastAsiaTheme="majorEastAsia" w:cstheme="majorBidi"/>
+      <w:i/>
+      <w:iCs/>
+      <w:color w:val="243F60" w:themeColor="accent1" w:themeShade="7F"/>
+    </w:rPr>
+  </w:style>
+  <w:style w:type="paragraph" w:styleId="Titre7">
+    <w:name w:val="heading 7"/>
+    <w:basedOn w:val="Normal"/>
+    <w:next w:val="Normal"/>
+    <w:link w:val="Titre7Car"/>
+    <w:uiPriority w:val="9"/>
+    <w:semiHidden/>
+    <w:unhideWhenUsed/>
+    <w:qFormat/>
+    <w:rsid w:val="007338D5"/>
+    <w:pPr>
+      <w:keepNext/>
+      <w:keepLines/>
+      <w:numPr>
+        <w:ilvl w:val="6"/>
+        <w:numId w:val="2"/>
+      </w:numPr>
+      <w:spacing w:before="200"/>
+      <w:outlineLvl w:val="6"/>
+    </w:pPr>
+    <w:rPr>
+      <w:rFonts w:asciiTheme="majorHAnsi" w:hAnsiTheme="majorHAnsi" w:eastAsiaTheme="majorEastAsia" w:cstheme="majorBidi"/>
+      <w:i/>
+      <w:iCs/>
+      <w:color w:val="404040" w:themeColor="text1" w:themeTint="BF"/>
+    </w:rPr>
+  </w:style>
+  <w:style w:type="paragraph" w:styleId="Titre8">
+    <w:name w:val="heading 8"/>
+    <w:basedOn w:val="Normal"/>
+    <w:next w:val="Normal"/>
+    <w:link w:val="Titre8Car"/>
+    <w:uiPriority w:val="9"/>
+    <w:semiHidden/>
+    <w:unhideWhenUsed/>
+    <w:qFormat/>
+    <w:rsid w:val="007338D5"/>
+    <w:pPr>
+      <w:keepNext/>
+      <w:keepLines/>
+      <w:numPr>
+        <w:ilvl w:val="7"/>
+        <w:numId w:val="2"/>
+      </w:numPr>
+      <w:spacing w:before="200"/>
+      <w:outlineLvl w:val="7"/>
+    </w:pPr>
+    <w:rPr>
+      <w:rFonts w:asciiTheme="majorHAnsi" w:hAnsiTheme="majorHAnsi" w:eastAsiaTheme="majorEastAsia" w:cstheme="majorBidi"/>
+      <w:color w:val="404040" w:themeColor="text1" w:themeTint="BF"/>
+      <w:sz w:val="20"/>
+      <w:szCs w:val="20"/>
+    </w:rPr>
+  </w:style>
+  <w:style w:type="paragraph" w:styleId="Titre9">
+    <w:name w:val="heading 9"/>
+    <w:basedOn w:val="Normal"/>
+    <w:next w:val="Normal"/>
+    <w:link w:val="Titre9Car"/>
+    <w:uiPriority w:val="9"/>
+    <w:semiHidden/>
+    <w:unhideWhenUsed/>
+    <w:qFormat/>
+    <w:rsid w:val="007338D5"/>
+    <w:pPr>
+      <w:keepNext/>
+      <w:keepLines/>
+      <w:numPr>
+        <w:ilvl w:val="8"/>
+        <w:numId w:val="2"/>
+      </w:numPr>
+      <w:spacing w:before="200"/>
+      <w:outlineLvl w:val="8"/>
+    </w:pPr>
+    <w:rPr>
+      <w:rFonts w:asciiTheme="majorHAnsi" w:hAnsiTheme="majorHAnsi" w:eastAsiaTheme="majorEastAsia" w:cstheme="majorBidi"/>
+      <w:i/>
+      <w:iCs/>
+      <w:color w:val="404040" w:themeColor="text1" w:themeTint="BF"/>
+      <w:sz w:val="20"/>
+      <w:szCs w:val="20"/>
+    </w:rPr>
+  </w:style>
+  <w:style w:type="character" w:styleId="Policepardfaut" w:default="true">
+    <w:name w:val="Default Paragraph Font"/>
+    <w:uiPriority w:val="1"/>
+    <w:semiHidden/>
+    <w:unhideWhenUsed/>
+  </w:style>
+  <w:style w:type="table" w:styleId="TableauNormal" w:default="true">
+    <w:name w:val="Normal Table"/>
+    <w:uiPriority w:val="99"/>
+    <w:semiHidden/>
+    <w:unhideWhenUsed/>
+    <w:tblPr>
+      <w:tblInd w:w="0" w:type="dxa"/>
+      <w:tblCellMar>
+        <w:top w:w="0" w:type="dxa"/>
+        <w:left w:w="108" w:type="dxa"/>
+        <w:bottom w:w="0" w:type="dxa"/>
+        <w:right w:w="108" w:type="dxa"/>
+      </w:tblCellMar>
+    </w:tblPr>
+  </w:style>
+  <w:style w:type="numbering" w:styleId="Aucuneliste" w:default="true">
+    <w:name w:val="No List"/>
+    <w:uiPriority w:val="99"/>
+    <w:semiHidden/>
+    <w:unhideWhenUsed/>
+  </w:style>
+  <w:style w:type="paragraph" w:styleId="Titre">
+    <w:name w:val="Title"/>
+    <w:basedOn w:val="Normal"/>
+    <w:next w:val="Normal"/>
+    <w:link w:val="TitreCar"/>
+    <w:uiPriority w:val="10"/>
+    <w:qFormat/>
+    <w:rsid w:val="00084A74"/>
+    <w:pPr>
+      <w:pBdr>
+        <w:bottom w:val="single" w:color="4F81BD" w:themeColor="accent1" w:sz="8" w:space="4"/>
+      </w:pBdr>
+      <w:spacing w:after="300"/>
+      <w:contextualSpacing/>
+    </w:pPr>
+    <w:rPr>
+      <w:rFonts w:asciiTheme="majorHAnsi" w:hAnsiTheme="majorHAnsi" w:eastAsiaTheme="majorEastAsia" w:cstheme="majorBidi"/>
+      <w:color w:val="17365D" w:themeColor="text2" w:themeShade="BF"/>
+      <w:spacing w:val="5"/>
+      <w:kern w:val="28"/>
+      <w:sz w:val="52"/>
+      <w:szCs w:val="52"/>
+    </w:rPr>
+  </w:style>
+  <w:style w:type="character" w:styleId="TitreCar" w:customStyle="true">
+    <w:name w:val="Titre Car"/>
+    <w:basedOn w:val="Policepardfaut"/>
+    <w:link w:val="Titre"/>
+    <w:uiPriority w:val="10"/>
+    <w:rsid w:val="00084A74"/>
+    <w:rPr>
+      <w:rFonts w:asciiTheme="majorHAnsi" w:hAnsiTheme="majorHAnsi" w:eastAsiaTheme="majorEastAsia" w:cstheme="majorBidi"/>
+      <w:color w:val="17365D" w:themeColor="text2" w:themeShade="BF"/>
+      <w:spacing w:val="5"/>
+      <w:kern w:val="28"/>
+      <w:sz w:val="52"/>
+      <w:szCs w:val="52"/>
+    </w:rPr>
+  </w:style>
+  <w:style w:type="character" w:styleId="Titre1Car" w:customStyle="true">
+    <w:name w:val="Titre 1 Car"/>
+    <w:basedOn w:val="Policepardfaut"/>
+    <w:link w:val="Titre1"/>
+    <w:uiPriority w:val="9"/>
+    <w:rsid w:val="007338D5"/>
+    <w:rPr>
+      <w:rFonts w:asciiTheme="majorHAnsi" w:hAnsiTheme="majorHAnsi" w:eastAsiaTheme="majorEastAsia" w:cstheme="majorBidi"/>
+      <w:b/>
+      <w:bCs/>
+      <w:color w:val="345A8A" w:themeColor="accent1" w:themeShade="B5"/>
+      <w:sz w:val="32"/>
+      <w:szCs w:val="32"/>
+    </w:rPr>
+  </w:style>
+  <w:style w:type="character" w:styleId="Titre2Car" w:customStyle="true">
+    <w:name w:val="Titre 2 Car"/>
+    <w:basedOn w:val="Policepardfaut"/>
+    <w:link w:val="Titre2"/>
+    <w:uiPriority w:val="9"/>
+    <w:rsid w:val="007338D5"/>
+    <w:rPr>
+      <w:rFonts w:asciiTheme="majorHAnsi" w:hAnsiTheme="majorHAnsi" w:eastAsiaTheme="majorEastAsia" w:cstheme="majorBidi"/>
+      <w:b/>
+      <w:bCs/>
+      <w:color w:val="4F81BD" w:themeColor="accent1"/>
+      <w:sz w:val="26"/>
+      <w:szCs w:val="26"/>
+    </w:rPr>
+  </w:style>
+  <w:style w:type="character" w:styleId="Titre3Car" w:customStyle="true">
+    <w:name w:val="Titre 3 Car"/>
+    <w:basedOn w:val="Policepardfaut"/>
+    <w:link w:val="Titre3"/>
+    <w:uiPriority w:val="9"/>
+    <w:semiHidden/>
+    <w:rsid w:val="007338D5"/>
+    <w:rPr>
+      <w:rFonts w:asciiTheme="majorHAnsi" w:hAnsiTheme="majorHAnsi" w:eastAsiaTheme="majorEastAsia" w:cstheme="majorBidi"/>
+      <w:b/>
+      <w:bCs/>
+      <w:color w:val="4F81BD" w:themeColor="accent1"/>
+    </w:rPr>
+  </w:style>
+  <w:style w:type="character" w:styleId="Titre4Car" w:customStyle="true">
+    <w:name w:val="Titre 4 Car"/>
+    <w:basedOn w:val="Policepardfaut"/>
+    <w:link w:val="Titre4"/>
+    <w:uiPriority w:val="9"/>
+    <w:semiHidden/>
+    <w:rsid w:val="007338D5"/>
+    <w:rPr>
+      <w:rFonts w:asciiTheme="majorHAnsi" w:hAnsiTheme="majorHAnsi" w:eastAsiaTheme="majorEastAsia" w:cstheme="majorBidi"/>
+      <w:b/>
+      <w:bCs/>
+      <w:i/>
+      <w:iCs/>
+      <w:color w:val="4F81BD" w:themeColor="accent1"/>
+    </w:rPr>
+  </w:style>
+  <w:style w:type="character" w:styleId="Titre5Car" w:customStyle="true">
+    <w:name w:val="Titre 5 Car"/>
+    <w:basedOn w:val="Policepardfaut"/>
+    <w:link w:val="Titre5"/>
+    <w:uiPriority w:val="9"/>
+    <w:semiHidden/>
+    <w:rsid w:val="007338D5"/>
+    <w:rPr>
+      <w:rFonts w:asciiTheme="majorHAnsi" w:hAnsiTheme="majorHAnsi" w:eastAsiaTheme="majorEastAsia" w:cstheme="majorBidi"/>
+      <w:color w:val="243F60" w:themeColor="accent1" w:themeShade="7F"/>
+    </w:rPr>
+  </w:style>
+  <w:style w:type="character" w:styleId="Titre6Car" w:customStyle="true">
+    <w:name w:val="Titre 6 Car"/>
+    <w:basedOn w:val="Policepardfaut"/>
+    <w:link w:val="Titre6"/>
+    <w:uiPriority w:val="9"/>
+    <w:semiHidden/>
+    <w:rsid w:val="007338D5"/>
+    <w:rPr>
+      <w:rFonts w:asciiTheme="majorHAnsi" w:hAnsiTheme="majorHAnsi" w:eastAsiaTheme="majorEastAsia" w:cstheme="majorBidi"/>
+      <w:i/>
+      <w:iCs/>
+      <w:color w:val="243F60" w:themeColor="accent1" w:themeShade="7F"/>
+    </w:rPr>
+  </w:style>
+  <w:style w:type="character" w:styleId="Titre7Car" w:customStyle="true">
+    <w:name w:val="Titre 7 Car"/>
+    <w:basedOn w:val="Policepardfaut"/>
+    <w:link w:val="Titre7"/>
+    <w:uiPriority w:val="9"/>
+    <w:semiHidden/>
+    <w:rsid w:val="007338D5"/>
+    <w:rPr>
+      <w:rFonts w:asciiTheme="majorHAnsi" w:hAnsiTheme="majorHAnsi" w:eastAsiaTheme="majorEastAsia" w:cstheme="majorBidi"/>
+      <w:i/>
+      <w:iCs/>
+      <w:color w:val="404040" w:themeColor="text1" w:themeTint="BF"/>
+    </w:rPr>
+  </w:style>
+  <w:style w:type="character" w:styleId="Titre8Car" w:customStyle="true">
+    <w:name w:val="Titre 8 Car"/>
+    <w:basedOn w:val="Policepardfaut"/>
+    <w:link w:val="Titre8"/>
+    <w:uiPriority w:val="9"/>
+    <w:semiHidden/>
+    <w:rsid w:val="007338D5"/>
+    <w:rPr>
+      <w:rFonts w:asciiTheme="majorHAnsi" w:hAnsiTheme="majorHAnsi" w:eastAsiaTheme="majorEastAsia" w:cstheme="majorBidi"/>
+      <w:color w:val="404040" w:themeColor="text1" w:themeTint="BF"/>
+      <w:sz w:val="20"/>
+      <w:szCs w:val="20"/>
+    </w:rPr>
+  </w:style>
+  <w:style w:type="character" w:styleId="Titre9Car" w:customStyle="true">
+    <w:name w:val="Titre 9 Car"/>
+    <w:basedOn w:val="Policepardfaut"/>
+    <w:link w:val="Titre9"/>
+    <w:uiPriority w:val="9"/>
+    <w:semiHidden/>
+    <w:rsid w:val="007338D5"/>
+    <w:rPr>
+      <w:rFonts w:asciiTheme="majorHAnsi" w:hAnsiTheme="majorHAnsi" w:eastAsiaTheme="majorEastAsia" w:cstheme="majorBidi"/>
+      <w:i/>
+      <w:iCs/>
+      <w:color w:val="404040" w:themeColor="text1" w:themeTint="BF"/>
+      <w:sz w:val="20"/>
+      <w:szCs w:val="20"/>
+    </w:rPr>
+  </w:style>
+  <w:style w:type="character" w:styleId="Lienhypertexte">
+    <w:name w:val="Hyperlink"/>
+    <w:basedOn w:val="Policepardfaut"/>
+    <w:uiPriority w:val="99"/>
+    <w:unhideWhenUsed/>
+    <w:rsid w:val="00984D8C"/>
+    <w:rPr>
+      <w:color w:val="0000FF" w:themeColor="hyperlink"/>
+      <w:u w:val="single"/>
+    </w:rPr>
+  </w:style>
+  <w:style w:type="table" w:styleId="Grille">
+    <w:name w:val="Table Grid"/>
+    <w:basedOn w:val="TableauNormal"/>
+    <w:uiPriority w:val="59"/>
+    <w:rsid w:val="00984D8C"/>
+    <w:tblPr>
+      <w:tblInd w:w="0" w:type="dxa"/>
+      <w:tblBorders>
+        <w:top w:val="single" w:color="auto" w:sz="4" w:space="0"/>
+        <w:left w:val="single" w:color="auto" w:sz="4" w:space="0"/>
+        <w:bottom w:val="single" w:color="auto" w:sz="4" w:space="0"/>
+        <w:right w:val="single" w:color="auto" w:sz="4" w:space="0"/>
+        <w:insideH w:val="single" w:color="auto" w:sz="4" w:space="0"/>
+        <w:insideV w:val="single" w:color="auto" w:sz="4" w:space="0"/>
+      </w:tblBorders>
+      <w:tblCellMar>
+        <w:top w:w="0" w:type="dxa"/>
+        <w:left w:w="108" w:type="dxa"/>
+        <w:bottom w:w="0" w:type="dxa"/>
+        <w:right w:w="108" w:type="dxa"/>
+      </w:tblCellMar>
+    </w:tblPr>
+  </w:style>
+</w:styles>
+</file>
+
+<file path=word/stylesWithEffects.xml><?xml version="1.0" encoding="utf-8"?>
+<w:styles xmlns:w="http://schemas.openxmlformats.org/wordprocessingml/2006/main" xmlns:mc="http://schemas.openxmlformats.org/markup-compatibility/2006" xmlns:m="http://schemas.openxmlformats.org/officeDocument/2006/math" xmlns:mo="http://schemas.microsoft.com/office/mac/office/2008/main" xmlns:mv="urn:schemas-microsoft-com:mac:vml" xmlns:o="urn:schemas-microsoft-com:office:office" xmlns:r="http://schemas.openxmlformats.org/officeDocument/2006/relationships" xmlns:v="urn:schemas-microsoft-com:vml" xmlns:w10="urn:schemas-microsoft-com:office:word" xmlns:w14="http://schemas.microsoft.com/office/word/2010/wordml" xmlns:wne="http://schemas.microsoft.com/office/word/2006/wordml" xmlns:wp="http://schemas.openxmlformats.org/drawingml/2006/wordprocessingDrawing" xmlns:wp14="http://schemas.microsoft.com/office/word/2010/wordprocessingDrawing" xmlns:wpc="http://schemas.microsoft.com/office/word/2010/wordprocessingCanvas" xmlns:wpg="http://schemas.microsoft.com/office/word/2010/wordprocessingGroup" xmlns:wpi="http://schemas.microsoft.com/office/word/2010/wordprocessingInk" xmlns:wps="http://schemas.microsoft.com/office/word/2010/wordprocessingShape" mc:Ignorable="w14 wp14">
+  <w:docDefaults>
+    <w:rPrDefault>
+      <w:rPr>
+        <w:rFonts w:asciiTheme="minorHAnsi" w:cstheme="minorBidi" w:eastAsiaTheme="minorEastAsia" w:hAnsiTheme="minorHAnsi"/>
+        <w:sz w:val="24"/>
+        <w:szCs w:val="24"/>
+        <w:lang w:bidi="ar-SA" w:eastAsia="fr-FR" w:val="en-US"/>
+      </w:rPr>
+    </w:rPrDefault>
+    <w:pPrDefault/>
+  </w:docDefaults>
+  <w:latentStyles w:count="276" w:defLockedState="0" w:defQFormat="0" w:defSemiHidden="1" w:defUIPriority="99" w:defUnhideWhenUsed="1">
+    <w:lsdException w:name="Normal" w:qFormat="1" w:semiHidden="0" w:uiPriority="0" w:unhideWhenUsed="0"/>
+    <w:lsdException w:name="heading 1" w:qFormat="1" w:semiHidden="0" w:uiPriority="9" w:unhideWhenUsed="0"/>
+    <w:lsdException w:name="heading 2" w:qFormat="1" w:uiPriority="9"/>
+    <w:lsdException w:name="heading 3" w:qFormat="1" w:uiPriority="9"/>
+    <w:lsdException w:name="heading 4" w:qFormat="1" w:uiPriority="9"/>
+    <w:lsdException w:name="heading 5" w:qFormat="1" w:uiPriority="9"/>
+    <w:lsdException w:name="heading 6" w:qFormat="1" w:uiPriority="9"/>
+    <w:lsdException w:name="heading 7" w:qFormat="1" w:uiPriority="9"/>
+    <w:lsdException w:name="heading 8" w:qFormat="1" w:uiPriority="9"/>
+    <w:lsdException w:name="heading 9" w:qFormat="1" w:uiPriority="9"/>
+    <w:lsdException w:name="toc 1" w:uiPriority="39"/>
+    <w:lsdException w:name="toc 2" w:uiPriority="39"/>
+    <w:lsdException w:name="toc 3" w:uiPriority="39"/>
+    <w:lsdException w:name="toc 4" w:uiPriority="39"/>
+    <w:lsdException w:name="toc 5" w:uiPriority="39"/>
+    <w:lsdException w:name="toc 6" w:uiPriority="39"/>
+    <w:lsdException w:name="toc 7" w:uiPriority="39"/>
+    <w:lsdException w:name="toc 8" w:uiPriority="39"/>
+    <w:lsdException w:name="toc 9" w:uiPriority="39"/>
+    <w:lsdException w:name="caption" w:qFormat="1" w:uiPriority="35"/>
+    <w:lsdException w:name="Title" w:qFormat="1" w:semiHidden="0" w:uiPriority="10" w:unhideWhenUsed="0"/>
+    <w:lsdException w:name="Default Paragraph Font" w:uiPriority="1"/>
+    <w:lsdException w:name="Subtitle" w:qFormat="1" w:semiHidden="0" w:uiPriority="11" w:unhideWhenUsed="0"/>
+    <w:lsdException w:name="Strong" w:qFormat="1" w:semiHidden="0" w:uiPriority="22" w:unhideWhenUsed="0"/>
+    <w:lsdException w:name="Emphasis" w:qFormat="1" w:semiHidden="0" w:uiPriority="20" w:unhideWhenUsed="0"/>
     <w:lsdException w:name="Table Grid" w:semiHidden="0" w:uiPriority="59" w:unhideWhenUsed="0"/>
     <w:lsdException w:name="Placeholder Text" w:unhideWhenUsed="0"/>
-    <w:lsdException w:name="No Spacing" w:semiHidden="0" w:uiPriority="1" w:unhideWhenUsed="0" w:qFormat="1"/>
+    <w:lsdException w:name="No Spacing" w:qFormat="1" w:semiHidden="0" w:uiPriority="1" w:unhideWhenUsed="0"/>
     <w:lsdException w:name="Light Shading" w:semiHidden="0" w:uiPriority="60" w:unhideWhenUsed="0"/>
     <w:lsdException w:name="Light List" w:semiHidden="0" w:uiPriority="61" w:unhideWhenUsed="0"/>
     <w:lsdException w:name="Light Grid" w:semiHidden="0" w:uiPriority="62" w:unhideWhenUsed="0"/>
@@ -2629,9 +3402,9 @@
     <w:lsdException w:name="Medium Shading 2 Accent 1" w:semiHidden="0" w:uiPriority="64" w:unhideWhenUsed="0"/>
     <w:lsdException w:name="Medium List 1 Accent 1" w:semiHidden="0" w:uiPriority="65" w:unhideWhenUsed="0"/>
     <w:lsdException w:name="Revision" w:unhideWhenUsed="0"/>
-    <w:lsdException w:name="List Paragraph" w:semiHidden="0" w:uiPriority="34" w:unhideWhenUsed="0" w:qFormat="1"/>
-    <w:lsdException w:name="Quote" w:semiHidden="0" w:uiPriority="29" w:unhideWhenUsed="0" w:qFormat="1"/>
-    <w:lsdException w:name="Intense Quote" w:semiHidden="0" w:uiPriority="30" w:unhideWhenUsed="0" w:qFormat="1"/>
+    <w:lsdException w:name="List Paragraph" w:qFormat="1" w:semiHidden="0" w:uiPriority="34" w:unhideWhenUsed="0"/>
+    <w:lsdException w:name="Quote" w:qFormat="1" w:semiHidden="0" w:uiPriority="29" w:unhideWhenUsed="0"/>
+    <w:lsdException w:name="Intense Quote" w:qFormat="1" w:semiHidden="0" w:uiPriority="30" w:unhideWhenUsed="0"/>
     <w:lsdException w:name="Medium List 2 Accent 1" w:semiHidden="0" w:uiPriority="66" w:unhideWhenUsed="0"/>
     <w:lsdException w:name="Medium Grid 1 Accent 1" w:semiHidden="0" w:uiPriority="67" w:unhideWhenUsed="0"/>
     <w:lsdException w:name="Medium Grid 2 Accent 1" w:semiHidden="0" w:uiPriority="68" w:unhideWhenUsed="0"/>
@@ -2710,19 +3483,19 @@
     <w:lsdException w:name="Colorful Shading Accent 6" w:semiHidden="0" w:uiPriority="71" w:unhideWhenUsed="0"/>
     <w:lsdException w:name="Colorful List Accent 6" w:semiHidden="0" w:uiPriority="72" w:unhideWhenUsed="0"/>
     <w:lsdException w:name="Colorful Grid Accent 6" w:semiHidden="0" w:uiPriority="73" w:unhideWhenUsed="0"/>
-    <w:lsdException w:name="Subtle Emphasis" w:semiHidden="0" w:uiPriority="19" w:unhideWhenUsed="0" w:qFormat="1"/>
-    <w:lsdException w:name="Intense Emphasis" w:semiHidden="0" w:uiPriority="21" w:unhideWhenUsed="0" w:qFormat="1"/>
-    <w:lsdException w:name="Subtle Reference" w:semiHidden="0" w:uiPriority="31" w:unhideWhenUsed="0" w:qFormat="1"/>
-    <w:lsdException w:name="Intense Reference" w:semiHidden="0" w:uiPriority="32" w:unhideWhenUsed="0" w:qFormat="1"/>
-    <w:lsdException w:name="Book Title" w:semiHidden="0" w:uiPriority="33" w:unhideWhenUsed="0" w:qFormat="1"/>
+    <w:lsdException w:name="Subtle Emphasis" w:qFormat="1" w:semiHidden="0" w:uiPriority="19" w:unhideWhenUsed="0"/>
+    <w:lsdException w:name="Intense Emphasis" w:qFormat="1" w:semiHidden="0" w:uiPriority="21" w:unhideWhenUsed="0"/>
+    <w:lsdException w:name="Subtle Reference" w:qFormat="1" w:semiHidden="0" w:uiPriority="31" w:unhideWhenUsed="0"/>
+    <w:lsdException w:name="Intense Reference" w:qFormat="1" w:semiHidden="0" w:uiPriority="32" w:unhideWhenUsed="0"/>
+    <w:lsdException w:name="Book Title" w:qFormat="1" w:semiHidden="0" w:uiPriority="33" w:unhideWhenUsed="0"/>
     <w:lsdException w:name="Bibliography" w:uiPriority="37"/>
-    <w:lsdException w:name="TOC Heading" w:uiPriority="39" w:qFormat="1"/>
+    <w:lsdException w:name="TOC Heading" w:qFormat="1" w:uiPriority="39"/>
   </w:latentStyles>
-  <w:style w:type="paragraph" w:default="1" w:styleId="Normal">
+  <w:style w:default="1" w:styleId="Normal" w:type="paragraph">
     <w:name w:val="Normal"/>
     <w:qFormat/>
   </w:style>
-  <w:style w:type="paragraph" w:styleId="Titre1">
+  <w:style w:styleId="Titre1" w:type="paragraph">
     <w:name w:val="heading 1"/>
     <w:basedOn w:val="Normal"/>
     <w:next w:val="Normal"/>
@@ -2737,19 +3510,19 @@
         <w:numId w:val="2"/>
       </w:numPr>
       <w:spacing w:before="480"/>
-      <w:ind w:left="431" w:hanging="431"/>
+      <w:ind w:hanging="431" w:left="431"/>
       <w:outlineLvl w:val="0"/>
     </w:pPr>
     <w:rPr>
-      <w:rFonts w:asciiTheme="majorHAnsi" w:eastAsiaTheme="majorEastAsia" w:hAnsiTheme="majorHAnsi" w:cstheme="majorBidi"/>
+      <w:rFonts w:asciiTheme="majorHAnsi" w:cstheme="majorBidi" w:eastAsiaTheme="majorEastAsia" w:hAnsiTheme="majorHAnsi"/>
       <w:b/>
       <w:bCs/>
-      <w:color w:val="345A8A" w:themeColor="accent1" w:themeShade="B5"/>
+      <w:color w:themeColor="accent1" w:themeShade="B5" w:val="345A8A"/>
       <w:sz w:val="32"/>
       <w:szCs w:val="32"/>
     </w:rPr>
   </w:style>
-  <w:style w:type="paragraph" w:styleId="Titre2">
+  <w:style w:styleId="Titre2" w:type="paragraph">
     <w:name w:val="heading 2"/>
     <w:basedOn w:val="Normal"/>
     <w:next w:val="Normal"/>
@@ -2766,19 +3539,19 @@
         <w:numId w:val="2"/>
       </w:numPr>
       <w:spacing w:before="200"/>
-      <w:ind w:left="578" w:hanging="578"/>
+      <w:ind w:hanging="578" w:left="578"/>
       <w:outlineLvl w:val="1"/>
     </w:pPr>
     <w:rPr>
-      <w:rFonts w:asciiTheme="majorHAnsi" w:eastAsiaTheme="majorEastAsia" w:hAnsiTheme="majorHAnsi" w:cstheme="majorBidi"/>
+      <w:rFonts w:asciiTheme="majorHAnsi" w:cstheme="majorBidi" w:eastAsiaTheme="majorEastAsia" w:hAnsiTheme="majorHAnsi"/>
       <w:b/>
       <w:bCs/>
-      <w:color w:val="4F81BD" w:themeColor="accent1"/>
+      <w:color w:themeColor="accent1" w:val="4F81BD"/>
       <w:sz w:val="26"/>
       <w:szCs w:val="26"/>
     </w:rPr>
   </w:style>
-  <w:style w:type="paragraph" w:styleId="Titre3">
+  <w:style w:styleId="Titre3" w:type="paragraph">
     <w:name w:val="heading 3"/>
     <w:basedOn w:val="Normal"/>
     <w:next w:val="Normal"/>
@@ -2799,13 +3572,13 @@
       <w:outlineLvl w:val="2"/>
     </w:pPr>
     <w:rPr>
-      <w:rFonts w:asciiTheme="majorHAnsi" w:eastAsiaTheme="majorEastAsia" w:hAnsiTheme="majorHAnsi" w:cstheme="majorBidi"/>
+      <w:rFonts w:asciiTheme="majorHAnsi" w:cstheme="majorBidi" w:eastAsiaTheme="majorEastAsia" w:hAnsiTheme="majorHAnsi"/>
       <w:b/>
       <w:bCs/>
-      <w:color w:val="4F81BD" w:themeColor="accent1"/>
+      <w:color w:themeColor="accent1" w:val="4F81BD"/>
     </w:rPr>
   </w:style>
-  <w:style w:type="paragraph" w:styleId="Titre4">
+  <w:style w:styleId="Titre4" w:type="paragraph">
     <w:name w:val="heading 4"/>
     <w:basedOn w:val="Normal"/>
     <w:next w:val="Normal"/>
@@ -2826,15 +3599,15 @@
       <w:outlineLvl w:val="3"/>
     </w:pPr>
     <w:rPr>
-      <w:rFonts w:asciiTheme="majorHAnsi" w:eastAsiaTheme="majorEastAsia" w:hAnsiTheme="majorHAnsi" w:cstheme="majorBidi"/>
+      <w:rFonts w:asciiTheme="majorHAnsi" w:cstheme="majorBidi" w:eastAsiaTheme="majorEastAsia" w:hAnsiTheme="majorHAnsi"/>
       <w:b/>
       <w:bCs/>
       <w:i/>
       <w:iCs/>
-      <w:color w:val="4F81BD" w:themeColor="accent1"/>
+      <w:color w:themeColor="accent1" w:val="4F81BD"/>
     </w:rPr>
   </w:style>
-  <w:style w:type="paragraph" w:styleId="Titre5">
+  <w:style w:styleId="Titre5" w:type="paragraph">
     <w:name w:val="heading 5"/>
     <w:basedOn w:val="Normal"/>
     <w:next w:val="Normal"/>
@@ -2855,11 +3628,11 @@
       <w:outlineLvl w:val="4"/>
     </w:pPr>
     <w:rPr>
-      <w:rFonts w:asciiTheme="majorHAnsi" w:eastAsiaTheme="majorEastAsia" w:hAnsiTheme="majorHAnsi" w:cstheme="majorBidi"/>
-      <w:color w:val="243F60" w:themeColor="accent1" w:themeShade="7F"/>
+      <w:rFonts w:asciiTheme="majorHAnsi" w:cstheme="majorBidi" w:eastAsiaTheme="majorEastAsia" w:hAnsiTheme="majorHAnsi"/>
+      <w:color w:themeColor="accent1" w:themeShade="7F" w:val="243F60"/>
     </w:rPr>
   </w:style>
-  <w:style w:type="paragraph" w:styleId="Titre6">
+  <w:style w:styleId="Titre6" w:type="paragraph">
     <w:name w:val="heading 6"/>
     <w:basedOn w:val="Normal"/>
     <w:next w:val="Normal"/>
@@ -2880,13 +3653,13 @@
       <w:outlineLvl w:val="5"/>
     </w:pPr>
     <w:rPr>
-      <w:rFonts w:asciiTheme="majorHAnsi" w:eastAsiaTheme="majorEastAsia" w:hAnsiTheme="majorHAnsi" w:cstheme="majorBidi"/>
+      <w:rFonts w:asciiTheme="majorHAnsi" w:cstheme="majorBidi" w:eastAsiaTheme="majorEastAsia" w:hAnsiTheme="majorHAnsi"/>
       <w:i/>
       <w:iCs/>
-      <w:color w:val="243F60" w:themeColor="accent1" w:themeShade="7F"/>
+      <w:color w:themeColor="accent1" w:themeShade="7F" w:val="243F60"/>
     </w:rPr>
   </w:style>
-  <w:style w:type="paragraph" w:styleId="Titre7">
+  <w:style w:styleId="Titre7" w:type="paragraph">
     <w:name w:val="heading 7"/>
     <w:basedOn w:val="Normal"/>
     <w:next w:val="Normal"/>
@@ -2907,13 +3680,13 @@
       <w:outlineLvl w:val="6"/>
     </w:pPr>
     <w:rPr>
-      <w:rFonts w:asciiTheme="majorHAnsi" w:eastAsiaTheme="majorEastAsia" w:hAnsiTheme="majorHAnsi" w:cstheme="majorBidi"/>
+      <w:rFonts w:asciiTheme="majorHAnsi" w:cstheme="majorBidi" w:eastAsiaTheme="majorEastAsia" w:hAnsiTheme="majorHAnsi"/>
       <w:i/>
       <w:iCs/>
-      <w:color w:val="404040" w:themeColor="text1" w:themeTint="BF"/>
+      <w:color w:themeColor="text1" w:themeTint="BF" w:val="404040"/>
     </w:rPr>
   </w:style>
-  <w:style w:type="paragraph" w:styleId="Titre8">
+  <w:style w:styleId="Titre8" w:type="paragraph">
     <w:name w:val="heading 8"/>
     <w:basedOn w:val="Normal"/>
     <w:next w:val="Normal"/>
@@ -2934,13 +3707,13 @@
       <w:outlineLvl w:val="7"/>
     </w:pPr>
     <w:rPr>
-      <w:rFonts w:asciiTheme="majorHAnsi" w:eastAsiaTheme="majorEastAsia" w:hAnsiTheme="majorHAnsi" w:cstheme="majorBidi"/>
-      <w:color w:val="404040" w:themeColor="text1" w:themeTint="BF"/>
+      <w:rFonts w:asciiTheme="majorHAnsi" w:cstheme="majorBidi" w:eastAsiaTheme="majorEastAsia" w:hAnsiTheme="majorHAnsi"/>
+      <w:color w:themeColor="text1" w:themeTint="BF" w:val="404040"/>
       <w:sz w:val="20"/>
       <w:szCs w:val="20"/>
     </w:rPr>
   </w:style>
-  <w:style w:type="paragraph" w:styleId="Titre9">
+  <w:style w:styleId="Titre9" w:type="paragraph">
     <w:name w:val="heading 9"/>
     <w:basedOn w:val="Normal"/>
     <w:next w:val="Normal"/>
@@ -2961,42 +3734,42 @@
       <w:outlineLvl w:val="8"/>
     </w:pPr>
     <w:rPr>
-      <w:rFonts w:asciiTheme="majorHAnsi" w:eastAsiaTheme="majorEastAsia" w:hAnsiTheme="majorHAnsi" w:cstheme="majorBidi"/>
+      <w:rFonts w:asciiTheme="majorHAnsi" w:cstheme="majorBidi" w:eastAsiaTheme="majorEastAsia" w:hAnsiTheme="majorHAnsi"/>
       <w:i/>
       <w:iCs/>
-      <w:color w:val="404040" w:themeColor="text1" w:themeTint="BF"/>
+      <w:color w:themeColor="text1" w:themeTint="BF" w:val="404040"/>
       <w:sz w:val="20"/>
       <w:szCs w:val="20"/>
     </w:rPr>
   </w:style>
-  <w:style w:type="character" w:default="1" w:styleId="Policepardfaut">
+  <w:style w:default="1" w:styleId="Policepardfaut" w:type="character">
     <w:name w:val="Default Paragraph Font"/>
     <w:uiPriority w:val="1"/>
     <w:semiHidden/>
     <w:unhideWhenUsed/>
   </w:style>
-  <w:style w:type="table" w:default="1" w:styleId="TableauNormal">
+  <w:style w:default="1" w:styleId="TableauNormal" w:type="table">
     <w:name w:val="Normal Table"/>
     <w:uiPriority w:val="99"/>
     <w:semiHidden/>
     <w:unhideWhenUsed/>
     <w:tblPr>
-      <w:tblInd w:w="0" w:type="dxa"/>
+      <w:tblInd w:type="dxa" w:w="0"/>
       <w:tblCellMar>
-        <w:top w:w="0" w:type="dxa"/>
-        <w:left w:w="108" w:type="dxa"/>
-        <w:bottom w:w="0" w:type="dxa"/>
-        <w:right w:w="108" w:type="dxa"/>
+        <w:top w:type="dxa" w:w="0"/>
+        <w:left w:type="dxa" w:w="108"/>
+        <w:bottom w:type="dxa" w:w="0"/>
+        <w:right w:type="dxa" w:w="108"/>
       </w:tblCellMar>
     </w:tblPr>
   </w:style>
-  <w:style w:type="numbering" w:default="1" w:styleId="Aucuneliste">
+  <w:style w:default="1" w:styleId="Aucuneliste" w:type="numbering">
     <w:name w:val="No List"/>
     <w:uiPriority w:val="99"/>
     <w:semiHidden/>
     <w:unhideWhenUsed/>
   </w:style>
-  <w:style w:type="paragraph" w:styleId="Titre">
+  <w:style w:styleId="Titre" w:type="paragraph">
     <w:name w:val="Title"/>
     <w:basedOn w:val="Normal"/>
     <w:next w:val="Normal"/>
@@ -3006,66 +3779,66 @@
     <w:rsid w:val="00084A74"/>
     <w:pPr>
       <w:pBdr>
-        <w:bottom w:val="single" w:sz="8" w:space="4" w:color="4F81BD" w:themeColor="accent1"/>
+        <w:bottom w:color="4F81BD" w:space="4" w:sz="8" w:themeColor="accent1" w:val="single"/>
       </w:pBdr>
       <w:spacing w:after="300"/>
       <w:contextualSpacing/>
     </w:pPr>
     <w:rPr>
-      <w:rFonts w:asciiTheme="majorHAnsi" w:eastAsiaTheme="majorEastAsia" w:hAnsiTheme="majorHAnsi" w:cstheme="majorBidi"/>
-      <w:color w:val="17365D" w:themeColor="text2" w:themeShade="BF"/>
+      <w:rFonts w:asciiTheme="majorHAnsi" w:cstheme="majorBidi" w:eastAsiaTheme="majorEastAsia" w:hAnsiTheme="majorHAnsi"/>
+      <w:color w:themeColor="text2" w:themeShade="BF" w:val="17365D"/>
       <w:spacing w:val="5"/>
       <w:kern w:val="28"/>
       <w:sz w:val="52"/>
       <w:szCs w:val="52"/>
     </w:rPr>
   </w:style>
-  <w:style w:type="character" w:customStyle="1" w:styleId="TitreCar">
+  <w:style w:customStyle="1" w:styleId="TitreCar" w:type="character">
     <w:name w:val="Titre Car"/>
     <w:basedOn w:val="Policepardfaut"/>
     <w:link w:val="Titre"/>
     <w:uiPriority w:val="10"/>
     <w:rsid w:val="00084A74"/>
     <w:rPr>
-      <w:rFonts w:asciiTheme="majorHAnsi" w:eastAsiaTheme="majorEastAsia" w:hAnsiTheme="majorHAnsi" w:cstheme="majorBidi"/>
-      <w:color w:val="17365D" w:themeColor="text2" w:themeShade="BF"/>
+      <w:rFonts w:asciiTheme="majorHAnsi" w:cstheme="majorBidi" w:eastAsiaTheme="majorEastAsia" w:hAnsiTheme="majorHAnsi"/>
+      <w:color w:themeColor="text2" w:themeShade="BF" w:val="17365D"/>
       <w:spacing w:val="5"/>
       <w:kern w:val="28"/>
       <w:sz w:val="52"/>
       <w:szCs w:val="52"/>
     </w:rPr>
   </w:style>
-  <w:style w:type="character" w:customStyle="1" w:styleId="Titre1Car">
+  <w:style w:customStyle="1" w:styleId="Titre1Car" w:type="character">
     <w:name w:val="Titre 1 Car"/>
     <w:basedOn w:val="Policepardfaut"/>
     <w:link w:val="Titre1"/>
     <w:uiPriority w:val="9"/>
     <w:rsid w:val="007338D5"/>
     <w:rPr>
-      <w:rFonts w:asciiTheme="majorHAnsi" w:eastAsiaTheme="majorEastAsia" w:hAnsiTheme="majorHAnsi" w:cstheme="majorBidi"/>
+      <w:rFonts w:asciiTheme="majorHAnsi" w:cstheme="majorBidi" w:eastAsiaTheme="majorEastAsia" w:hAnsiTheme="majorHAnsi"/>
       <w:b/>
       <w:bCs/>
-      <w:color w:val="345A8A" w:themeColor="accent1" w:themeShade="B5"/>
+      <w:color w:themeColor="accent1" w:themeShade="B5" w:val="345A8A"/>
       <w:sz w:val="32"/>
       <w:szCs w:val="32"/>
     </w:rPr>
   </w:style>
-  <w:style w:type="character" w:customStyle="1" w:styleId="Titre2Car">
+  <w:style w:customStyle="1" w:styleId="Titre2Car" w:type="character">
     <w:name w:val="Titre 2 Car"/>
     <w:basedOn w:val="Policepardfaut"/>
     <w:link w:val="Titre2"/>
     <w:uiPriority w:val="9"/>
     <w:rsid w:val="007338D5"/>
     <w:rPr>
-      <w:rFonts w:asciiTheme="majorHAnsi" w:eastAsiaTheme="majorEastAsia" w:hAnsiTheme="majorHAnsi" w:cstheme="majorBidi"/>
+      <w:rFonts w:asciiTheme="majorHAnsi" w:cstheme="majorBidi" w:eastAsiaTheme="majorEastAsia" w:hAnsiTheme="majorHAnsi"/>
       <w:b/>
       <w:bCs/>
-      <w:color w:val="4F81BD" w:themeColor="accent1"/>
+      <w:color w:themeColor="accent1" w:val="4F81BD"/>
       <w:sz w:val="26"/>
       <w:szCs w:val="26"/>
     </w:rPr>
   </w:style>
-  <w:style w:type="character" w:customStyle="1" w:styleId="Titre3Car">
+  <w:style w:customStyle="1" w:styleId="Titre3Car" w:type="character">
     <w:name w:val="Titre 3 Car"/>
     <w:basedOn w:val="Policepardfaut"/>
     <w:link w:val="Titre3"/>
@@ -3073,13 +3846,13 @@
     <w:semiHidden/>
     <w:rsid w:val="007338D5"/>
     <w:rPr>
-      <w:rFonts w:asciiTheme="majorHAnsi" w:eastAsiaTheme="majorEastAsia" w:hAnsiTheme="majorHAnsi" w:cstheme="majorBidi"/>
+      <w:rFonts w:asciiTheme="majorHAnsi" w:cstheme="majorBidi" w:eastAsiaTheme="majorEastAsia" w:hAnsiTheme="majorHAnsi"/>
       <w:b/>
       <w:bCs/>
-      <w:color w:val="4F81BD" w:themeColor="accent1"/>
+      <w:color w:themeColor="accent1" w:val="4F81BD"/>
     </w:rPr>
   </w:style>
-  <w:style w:type="character" w:customStyle="1" w:styleId="Titre4Car">
+  <w:style w:customStyle="1" w:styleId="Titre4Car" w:type="character">
     <w:name w:val="Titre 4 Car"/>
     <w:basedOn w:val="Policepardfaut"/>
     <w:link w:val="Titre4"/>
@@ -3087,15 +3860,15 @@
     <w:semiHidden/>
     <w:rsid w:val="007338D5"/>
     <w:rPr>
-      <w:rFonts w:asciiTheme="majorHAnsi" w:eastAsiaTheme="majorEastAsia" w:hAnsiTheme="majorHAnsi" w:cstheme="majorBidi"/>
+      <w:rFonts w:asciiTheme="majorHAnsi" w:cstheme="majorBidi" w:eastAsiaTheme="majorEastAsia" w:hAnsiTheme="majorHAnsi"/>
       <w:b/>
       <w:bCs/>
       <w:i/>
       <w:iCs/>
-      <w:color w:val="4F81BD" w:themeColor="accent1"/>
+      <w:color w:themeColor="accent1" w:val="4F81BD"/>
     </w:rPr>
   </w:style>
-  <w:style w:type="character" w:customStyle="1" w:styleId="Titre5Car">
+  <w:style w:customStyle="1" w:styleId="Titre5Car" w:type="character">
     <w:name w:val="Titre 5 Car"/>
     <w:basedOn w:val="Policepardfaut"/>
     <w:link w:val="Titre5"/>
@@ -3103,11 +3876,11 @@
     <w:semiHidden/>
     <w:rsid w:val="007338D5"/>
     <w:rPr>
-      <w:rFonts w:asciiTheme="majorHAnsi" w:eastAsiaTheme="majorEastAsia" w:hAnsiTheme="majorHAnsi" w:cstheme="majorBidi"/>
-      <w:color w:val="243F60" w:themeColor="accent1" w:themeShade="7F"/>
+      <w:rFonts w:asciiTheme="majorHAnsi" w:cstheme="majorBidi" w:eastAsiaTheme="majorEastAsia" w:hAnsiTheme="majorHAnsi"/>
+      <w:color w:themeColor="accent1" w:themeShade="7F" w:val="243F60"/>
     </w:rPr>
   </w:style>
-  <w:style w:type="character" w:customStyle="1" w:styleId="Titre6Car">
+  <w:style w:customStyle="1" w:styleId="Titre6Car" w:type="character">
     <w:name w:val="Titre 6 Car"/>
     <w:basedOn w:val="Policepardfaut"/>
     <w:link w:val="Titre6"/>
@@ -3115,13 +3888,13 @@
     <w:semiHidden/>
     <w:rsid w:val="007338D5"/>
     <w:rPr>
-      <w:rFonts w:asciiTheme="majorHAnsi" w:eastAsiaTheme="majorEastAsia" w:hAnsiTheme="majorHAnsi" w:cstheme="majorBidi"/>
+      <w:rFonts w:asciiTheme="majorHAnsi" w:cstheme="majorBidi" w:eastAsiaTheme="majorEastAsia" w:hAnsiTheme="majorHAnsi"/>
       <w:i/>
       <w:iCs/>
-      <w:color w:val="243F60" w:themeColor="accent1" w:themeShade="7F"/>
+      <w:color w:themeColor="accent1" w:themeShade="7F" w:val="243F60"/>
     </w:rPr>
   </w:style>
-  <w:style w:type="character" w:customStyle="1" w:styleId="Titre7Car">
+  <w:style w:customStyle="1" w:styleId="Titre7Car" w:type="character">
     <w:name w:val="Titre 7 Car"/>
     <w:basedOn w:val="Policepardfaut"/>
     <w:link w:val="Titre7"/>
@@ -3129,13 +3902,13 @@
     <w:semiHidden/>
     <w:rsid w:val="007338D5"/>
     <w:rPr>
-      <w:rFonts w:asciiTheme="majorHAnsi" w:eastAsiaTheme="majorEastAsia" w:hAnsiTheme="majorHAnsi" w:cstheme="majorBidi"/>
+      <w:rFonts w:asciiTheme="majorHAnsi" w:cstheme="majorBidi" w:eastAsiaTheme="majorEastAsia" w:hAnsiTheme="majorHAnsi"/>
       <w:i/>
       <w:iCs/>
-      <w:color w:val="404040" w:themeColor="text1" w:themeTint="BF"/>
+      <w:color w:themeColor="text1" w:themeTint="BF" w:val="404040"/>
     </w:rPr>
   </w:style>
-  <w:style w:type="character" w:customStyle="1" w:styleId="Titre8Car">
+  <w:style w:customStyle="1" w:styleId="Titre8Car" w:type="character">
     <w:name w:val="Titre 8 Car"/>
     <w:basedOn w:val="Policepardfaut"/>
     <w:link w:val="Titre8"/>
@@ -3143,13 +3916,13 @@
     <w:semiHidden/>
     <w:rsid w:val="007338D5"/>
     <w:rPr>
-      <w:rFonts w:asciiTheme="majorHAnsi" w:eastAsiaTheme="majorEastAsia" w:hAnsiTheme="majorHAnsi" w:cstheme="majorBidi"/>
-      <w:color w:val="404040" w:themeColor="text1" w:themeTint="BF"/>
+      <w:rFonts w:asciiTheme="majorHAnsi" w:cstheme="majorBidi" w:eastAsiaTheme="majorEastAsia" w:hAnsiTheme="majorHAnsi"/>
+      <w:color w:themeColor="text1" w:themeTint="BF" w:val="404040"/>
       <w:sz w:val="20"/>
       <w:szCs w:val="20"/>
     </w:rPr>
   </w:style>
-  <w:style w:type="character" w:customStyle="1" w:styleId="Titre9Car">
+  <w:style w:customStyle="1" w:styleId="Titre9Car" w:type="character">
     <w:name w:val="Titre 9 Car"/>
     <w:basedOn w:val="Policepardfaut"/>
     <w:link w:val="Titre9"/>
@@ -3157,681 +3930,45 @@
     <w:semiHidden/>
     <w:rsid w:val="007338D5"/>
     <w:rPr>
-      <w:rFonts w:asciiTheme="majorHAnsi" w:eastAsiaTheme="majorEastAsia" w:hAnsiTheme="majorHAnsi" w:cstheme="majorBidi"/>
+      <w:rFonts w:asciiTheme="majorHAnsi" w:cstheme="majorBidi" w:eastAsiaTheme="majorEastAsia" w:hAnsiTheme="majorHAnsi"/>
       <w:i/>
       <w:iCs/>
-      <w:color w:val="404040" w:themeColor="text1" w:themeTint="BF"/>
+      <w:color w:themeColor="text1" w:themeTint="BF" w:val="404040"/>
       <w:sz w:val="20"/>
       <w:szCs w:val="20"/>
     </w:rPr>
   </w:style>
-  <w:style w:type="character" w:styleId="Lienhypertexte">
+  <w:style w:styleId="Lienhypertexte" w:type="character">
     <w:name w:val="Hyperlink"/>
     <w:basedOn w:val="Policepardfaut"/>
     <w:uiPriority w:val="99"/>
     <w:unhideWhenUsed/>
     <w:rsid w:val="00984D8C"/>
     <w:rPr>
-      <w:color w:val="0000FF" w:themeColor="hyperlink"/>
+      <w:color w:themeColor="hyperlink" w:val="0000FF"/>
       <w:u w:val="single"/>
     </w:rPr>
   </w:style>
-  <w:style w:type="table" w:styleId="Grille">
+  <w:style w:styleId="Grille" w:type="table">
     <w:name w:val="Table Grid"/>
     <w:basedOn w:val="TableauNormal"/>
     <w:uiPriority w:val="59"/>
     <w:rsid w:val="00984D8C"/>
     <w:tblPr>
-      <w:tblInd w:w="0" w:type="dxa"/>
+      <w:tblInd w:type="dxa" w:w="0"/>
       <w:tblBorders>
-        <w:top w:val="single" w:sz="4" w:space="0" w:color="auto"/>
-        <w:left w:val="single" w:sz="4" w:space="0" w:color="auto"/>
-        <w:bottom w:val="single" w:sz="4" w:space="0" w:color="auto"/>
-        <w:right w:val="single" w:sz="4" w:space="0" w:color="auto"/>
-        <w:insideH w:val="single" w:sz="4" w:space="0" w:color="auto"/>
-        <w:insideV w:val="single" w:sz="4" w:space="0" w:color="auto"/>
+        <w:top w:color="auto" w:space="0" w:sz="4" w:val="single"/>
+        <w:left w:color="auto" w:space="0" w:sz="4" w:val="single"/>
+        <w:bottom w:color="auto" w:space="0" w:sz="4" w:val="single"/>
+        <w:right w:color="auto" w:space="0" w:sz="4" w:val="single"/>
+        <w:insideH w:color="auto" w:space="0" w:sz="4" w:val="single"/>
+        <w:insideV w:color="auto" w:space="0" w:sz="4" w:val="single"/>
       </w:tblBorders>
       <w:tblCellMar>
-        <w:top w:w="0" w:type="dxa"/>
-        <w:left w:w="108" w:type="dxa"/>
-        <w:bottom w:w="0" w:type="dxa"/>
-        <w:right w:w="108" w:type="dxa"/>
-      </w:tblCellMar>
-    </w:tblPr>
-  </w:style>
-</w:styles>
-</file>
-
-<file path=word/stylesWithEffects.xml><?xml version="1.0" encoding="utf-8"?>
-<w:styles xmlns:wpc="http://schemas.microsoft.com/office/word/2010/wordprocessingCanvas" xmlns:mo="http://schemas.microsoft.com/office/mac/office/2008/main" xmlns:mc="http://schemas.openxmlformats.org/markup-compatibility/2006" xmlns:mv="urn:schemas-microsoft-com:mac:vml" xmlns:o="urn:schemas-microsoft-com:office:office" xmlns:r="http://schemas.openxmlformats.org/officeDocument/2006/relationships" xmlns:m="http://schemas.openxmlformats.org/officeDocument/2006/math" xmlns:v="urn:schemas-microsoft-com:vml" xmlns:wp14="http://schemas.microsoft.com/office/word/2010/wordprocessingDrawing" xmlns:wp="http://schemas.openxmlformats.org/drawingml/2006/wordprocessingDrawing" xmlns:w10="urn:schemas-microsoft-com:office:word" xmlns:w="http://schemas.openxmlformats.org/wordprocessingml/2006/main" xmlns:w14="http://schemas.microsoft.com/office/word/2010/wordml" xmlns:wpg="http://schemas.microsoft.com/office/word/2010/wordprocessingGroup" xmlns:wpi="http://schemas.microsoft.com/office/word/2010/wordprocessingInk" xmlns:wne="http://schemas.microsoft.com/office/word/2006/wordml" xmlns:wps="http://schemas.microsoft.com/office/word/2010/wordprocessingShape" mc:Ignorable="w14 wp14">
-  <w:docDefaults>
-    <w:rPrDefault>
-      <w:rPr>
-        <w:rFonts w:asciiTheme="minorHAnsi" w:eastAsiaTheme="minorEastAsia" w:hAnsiTheme="minorHAnsi" w:cstheme="minorBidi"/>
-        <w:sz w:val="24"/>
-        <w:szCs w:val="24"/>
-        <w:lang w:val="en-US" w:eastAsia="fr-FR" w:bidi="ar-SA"/>
-      </w:rPr>
-    </w:rPrDefault>
-    <w:pPrDefault/>
-  </w:docDefaults>
-  <w:latentStyles w:defLockedState="0" w:defUIPriority="99" w:defSemiHidden="1" w:defUnhideWhenUsed="1" w:defQFormat="0" w:count="276">
-    <w:lsdException w:name="Normal" w:semiHidden="0" w:uiPriority="0" w:unhideWhenUsed="0" w:qFormat="1"/>
-    <w:lsdException w:name="heading 1" w:semiHidden="0" w:uiPriority="9" w:unhideWhenUsed="0" w:qFormat="1"/>
-    <w:lsdException w:name="heading 2" w:uiPriority="9" w:qFormat="1"/>
-    <w:lsdException w:name="heading 3" w:uiPriority="9" w:qFormat="1"/>
-    <w:lsdException w:name="heading 4" w:uiPriority="9" w:qFormat="1"/>
-    <w:lsdException w:name="heading 5" w:uiPriority="9" w:qFormat="1"/>
-    <w:lsdException w:name="heading 6" w:uiPriority="9" w:qFormat="1"/>
-    <w:lsdException w:name="heading 7" w:uiPriority="9" w:qFormat="1"/>
-    <w:lsdException w:name="heading 8" w:uiPriority="9" w:qFormat="1"/>
-    <w:lsdException w:name="heading 9" w:uiPriority="9" w:qFormat="1"/>
-    <w:lsdException w:name="toc 1" w:uiPriority="39"/>
-    <w:lsdException w:name="toc 2" w:uiPriority="39"/>
-    <w:lsdException w:name="toc 3" w:uiPriority="39"/>
-    <w:lsdException w:name="toc 4" w:uiPriority="39"/>
-    <w:lsdException w:name="toc 5" w:uiPriority="39"/>
-    <w:lsdException w:name="toc 6" w:uiPriority="39"/>
-    <w:lsdException w:name="toc 7" w:uiPriority="39"/>
-    <w:lsdException w:name="toc 8" w:uiPriority="39"/>
-    <w:lsdException w:name="toc 9" w:uiPriority="39"/>
-    <w:lsdException w:name="caption" w:uiPriority="35" w:qFormat="1"/>
-    <w:lsdException w:name="Title" w:semiHidden="0" w:uiPriority="10" w:unhideWhenUsed="0" w:qFormat="1"/>
-    <w:lsdException w:name="Default Paragraph Font" w:uiPriority="1"/>
-    <w:lsdException w:name="Subtitle" w:semiHidden="0" w:uiPriority="11" w:unhideWhenUsed="0" w:qFormat="1"/>
-    <w:lsdException w:name="Strong" w:semiHidden="0" w:uiPriority="22" w:unhideWhenUsed="0" w:qFormat="1"/>
-    <w:lsdException w:name="Emphasis" w:semiHidden="0" w:uiPriority="20" w:unhideWhenUsed="0" w:qFormat="1"/>
-    <w:lsdException w:name="Table Grid" w:semiHidden="0" w:uiPriority="59" w:unhideWhenUsed="0"/>
-    <w:lsdException w:name="Placeholder Text" w:unhideWhenUsed="0"/>
-    <w:lsdException w:name="No Spacing" w:semiHidden="0" w:uiPriority="1" w:unhideWhenUsed="0" w:qFormat="1"/>
-    <w:lsdException w:name="Light Shading" w:semiHidden="0" w:uiPriority="60" w:unhideWhenUsed="0"/>
-    <w:lsdException w:name="Light List" w:semiHidden="0" w:uiPriority="61" w:unhideWhenUsed="0"/>
-    <w:lsdException w:name="Light Grid" w:semiHidden="0" w:uiPriority="62" w:unhideWhenUsed="0"/>
-    <w:lsdException w:name="Medium Shading 1" w:semiHidden="0" w:uiPriority="63" w:unhideWhenUsed="0"/>
-    <w:lsdException w:name="Medium Shading 2" w:semiHidden="0" w:uiPriority="64" w:unhideWhenUsed="0"/>
-    <w:lsdException w:name="Medium List 1" w:semiHidden="0" w:uiPriority="65" w:unhideWhenUsed="0"/>
-    <w:lsdException w:name="Medium List 2" w:semiHidden="0" w:uiPriority="66" w:unhideWhenUsed="0"/>
-    <w:lsdException w:name="Medium Grid 1" w:semiHidden="0" w:uiPriority="67" w:unhideWhenUsed="0"/>
-    <w:lsdException w:name="Medium Grid 2" w:semiHidden="0" w:uiPriority="68" w:unhideWhenUsed="0"/>
-    <w:lsdException w:name="Medium Grid 3" w:semiHidden="0" w:uiPriority="69" w:unhideWhenUsed="0"/>
-    <w:lsdException w:name="Dark List" w:semiHidden="0" w:uiPriority="70" w:unhideWhenUsed="0"/>
-    <w:lsdException w:name="Colorful Shading" w:semiHidden="0" w:uiPriority="71" w:unhideWhenUsed="0"/>
-    <w:lsdException w:name="Colorful List" w:semiHidden="0" w:uiPriority="72" w:unhideWhenUsed="0"/>
-    <w:lsdException w:name="Colorful Grid" w:semiHidden="0" w:uiPriority="73" w:unhideWhenUsed="0"/>
-    <w:lsdException w:name="Light Shading Accent 1" w:semiHidden="0" w:uiPriority="60" w:unhideWhenUsed="0"/>
-    <w:lsdException w:name="Light List Accent 1" w:semiHidden="0" w:uiPriority="61" w:unhideWhenUsed="0"/>
-    <w:lsdException w:name="Light Grid Accent 1" w:semiHidden="0" w:uiPriority="62" w:unhideWhenUsed="0"/>
-    <w:lsdException w:name="Medium Shading 1 Accent 1" w:semiHidden="0" w:uiPriority="63" w:unhideWhenUsed="0"/>
-    <w:lsdException w:name="Medium Shading 2 Accent 1" w:semiHidden="0" w:uiPriority="64" w:unhideWhenUsed="0"/>
-    <w:lsdException w:name="Medium List 1 Accent 1" w:semiHidden="0" w:uiPriority="65" w:unhideWhenUsed="0"/>
-    <w:lsdException w:name="Revision" w:unhideWhenUsed="0"/>
-    <w:lsdException w:name="List Paragraph" w:semiHidden="0" w:uiPriority="34" w:unhideWhenUsed="0" w:qFormat="1"/>
-    <w:lsdException w:name="Quote" w:semiHidden="0" w:uiPriority="29" w:unhideWhenUsed="0" w:qFormat="1"/>
-    <w:lsdException w:name="Intense Quote" w:semiHidden="0" w:uiPriority="30" w:unhideWhenUsed="0" w:qFormat="1"/>
-    <w:lsdException w:name="Medium List 2 Accent 1" w:semiHidden="0" w:uiPriority="66" w:unhideWhenUsed="0"/>
-    <w:lsdException w:name="Medium Grid 1 Accent 1" w:semiHidden="0" w:uiPriority="67" w:unhideWhenUsed="0"/>
-    <w:lsdException w:name="Medium Grid 2 Accent 1" w:semiHidden="0" w:uiPriority="68" w:unhideWhenUsed="0"/>
-    <w:lsdException w:name="Medium Grid 3 Accent 1" w:semiHidden="0" w:uiPriority="69" w:unhideWhenUsed="0"/>
-    <w:lsdException w:name="Dark List Accent 1" w:semiHidden="0" w:uiPriority="70" w:unhideWhenUsed="0"/>
-    <w:lsdException w:name="Colorful Shading Accent 1" w:semiHidden="0" w:uiPriority="71" w:unhideWhenUsed="0"/>
-    <w:lsdException w:name="Colorful List Accent 1" w:semiHidden="0" w:uiPriority="72" w:unhideWhenUsed="0"/>
-    <w:lsdException w:name="Colorful Grid Accent 1" w:semiHidden="0" w:uiPriority="73" w:unhideWhenUsed="0"/>
-    <w:lsdException w:name="Light Shading Accent 2" w:semiHidden="0" w:uiPriority="60" w:unhideWhenUsed="0"/>
-    <w:lsdException w:name="Light List Accent 2" w:semiHidden="0" w:uiPriority="61" w:unhideWhenUsed="0"/>
-    <w:lsdException w:name="Light Grid Accent 2" w:semiHidden="0" w:uiPriority="62" w:unhideWhenUsed="0"/>
-    <w:lsdException w:name="Medium Shading 1 Accent 2" w:semiHidden="0" w:uiPriority="63" w:unhideWhenUsed="0"/>
-    <w:lsdException w:name="Medium Shading 2 Accent 2" w:semiHidden="0" w:uiPriority="64" w:unhideWhenUsed="0"/>
-    <w:lsdException w:name="Medium List 1 Accent 2" w:semiHidden="0" w:uiPriority="65" w:unhideWhenUsed="0"/>
-    <w:lsdException w:name="Medium List 2 Accent 2" w:semiHidden="0" w:uiPriority="66" w:unhideWhenUsed="0"/>
-    <w:lsdException w:name="Medium Grid 1 Accent 2" w:semiHidden="0" w:uiPriority="67" w:unhideWhenUsed="0"/>
-    <w:lsdException w:name="Medium Grid 2 Accent 2" w:semiHidden="0" w:uiPriority="68" w:unhideWhenUsed="0"/>
-    <w:lsdException w:name="Medium Grid 3 Accent 2" w:semiHidden="0" w:uiPriority="69" w:unhideWhenUsed="0"/>
-    <w:lsdException w:name="Dark List Accent 2" w:semiHidden="0" w:uiPriority="70" w:unhideWhenUsed="0"/>
-    <w:lsdException w:name="Colorful Shading Accent 2" w:semiHidden="0" w:uiPriority="71" w:unhideWhenUsed="0"/>
-    <w:lsdException w:name="Colorful List Accent 2" w:semiHidden="0" w:uiPriority="72" w:unhideWhenUsed="0"/>
-    <w:lsdException w:name="Colorful Grid Accent 2" w:semiHidden="0" w:uiPriority="73" w:unhideWhenUsed="0"/>
-    <w:lsdException w:name="Light Shading Accent 3" w:semiHidden="0" w:uiPriority="60" w:unhideWhenUsed="0"/>
-    <w:lsdException w:name="Light List Accent 3" w:semiHidden="0" w:uiPriority="61" w:unhideWhenUsed="0"/>
-    <w:lsdException w:name="Light Grid Accent 3" w:semiHidden="0" w:uiPriority="62" w:unhideWhenUsed="0"/>
-    <w:lsdException w:name="Medium Shading 1 Accent 3" w:semiHidden="0" w:uiPriority="63" w:unhideWhenUsed="0"/>
-    <w:lsdException w:name="Medium Shading 2 Accent 3" w:semiHidden="0" w:uiPriority="64" w:unhideWhenUsed="0"/>
-    <w:lsdException w:name="Medium List 1 Accent 3" w:semiHidden="0" w:uiPriority="65" w:unhideWhenUsed="0"/>
-    <w:lsdException w:name="Medium List 2 Accent 3" w:semiHidden="0" w:uiPriority="66" w:unhideWhenUsed="0"/>
-    <w:lsdException w:name="Medium Grid 1 Accent 3" w:semiHidden="0" w:uiPriority="67" w:unhideWhenUsed="0"/>
-    <w:lsdException w:name="Medium Grid 2 Accent 3" w:semiHidden="0" w:uiPriority="68" w:unhideWhenUsed="0"/>
-    <w:lsdException w:name="Medium Grid 3 Accent 3" w:semiHidden="0" w:uiPriority="69" w:unhideWhenUsed="0"/>
-    <w:lsdException w:name="Dark List Accent 3" w:semiHidden="0" w:uiPriority="70" w:unhideWhenUsed="0"/>
-    <w:lsdException w:name="Colorful Shading Accent 3" w:semiHidden="0" w:uiPriority="71" w:unhideWhenUsed="0"/>
-    <w:lsdException w:name="Colorful List Accent 3" w:semiHidden="0" w:uiPriority="72" w:unhideWhenUsed="0"/>
-    <w:lsdException w:name="Colorful Grid Accent 3" w:semiHidden="0" w:uiPriority="73" w:unhideWhenUsed="0"/>
-    <w:lsdException w:name="Light Shading Accent 4" w:semiHidden="0" w:uiPriority="60" w:unhideWhenUsed="0"/>
-    <w:lsdException w:name="Light List Accent 4" w:semiHidden="0" w:uiPriority="61" w:unhideWhenUsed="0"/>
-    <w:lsdException w:name="Light Grid Accent 4" w:semiHidden="0" w:uiPriority="62" w:unhideWhenUsed="0"/>
-    <w:lsdException w:name="Medium Shading 1 Accent 4" w:semiHidden="0" w:uiPriority="63" w:unhideWhenUsed="0"/>
-    <w:lsdException w:name="Medium Shading 2 Accent 4" w:semiHidden="0" w:uiPriority="64" w:unhideWhenUsed="0"/>
-    <w:lsdException w:name="Medium List 1 Accent 4" w:semiHidden="0" w:uiPriority="65" w:unhideWhenUsed="0"/>
-    <w:lsdException w:name="Medium List 2 Accent 4" w:semiHidden="0" w:uiPriority="66" w:unhideWhenUsed="0"/>
-    <w:lsdException w:name="Medium Grid 1 Accent 4" w:semiHidden="0" w:uiPriority="67" w:unhideWhenUsed="0"/>
-    <w:lsdException w:name="Medium Grid 2 Accent 4" w:semiHidden="0" w:uiPriority="68" w:unhideWhenUsed="0"/>
-    <w:lsdException w:name="Medium Grid 3 Accent 4" w:semiHidden="0" w:uiPriority="69" w:unhideWhenUsed="0"/>
-    <w:lsdException w:name="Dark List Accent 4" w:semiHidden="0" w:uiPriority="70" w:unhideWhenUsed="0"/>
-    <w:lsdException w:name="Colorful Shading Accent 4" w:semiHidden="0" w:uiPriority="71" w:unhideWhenUsed="0"/>
-    <w:lsdException w:name="Colorful List Accent 4" w:semiHidden="0" w:uiPriority="72" w:unhideWhenUsed="0"/>
-    <w:lsdException w:name="Colorful Grid Accent 4" w:semiHidden="0" w:uiPriority="73" w:unhideWhenUsed="0"/>
-    <w:lsdException w:name="Light Shading Accent 5" w:semiHidden="0" w:uiPriority="60" w:unhideWhenUsed="0"/>
-    <w:lsdException w:name="Light List Accent 5" w:semiHidden="0" w:uiPriority="61" w:unhideWhenUsed="0"/>
-    <w:lsdException w:name="Light Grid Accent 5" w:semiHidden="0" w:uiPriority="62" w:unhideWhenUsed="0"/>
-    <w:lsdException w:name="Medium Shading 1 Accent 5" w:semiHidden="0" w:uiPriority="63" w:unhideWhenUsed="0"/>
-    <w:lsdException w:name="Medium Shading 2 Accent 5" w:semiHidden="0" w:uiPriority="64" w:unhideWhenUsed="0"/>
-    <w:lsdException w:name="Medium List 1 Accent 5" w:semiHidden="0" w:uiPriority="65" w:unhideWhenUsed="0"/>
-    <w:lsdException w:name="Medium List 2 Accent 5" w:semiHidden="0" w:uiPriority="66" w:unhideWhenUsed="0"/>
-    <w:lsdException w:name="Medium Grid 1 Accent 5" w:semiHidden="0" w:uiPriority="67" w:unhideWhenUsed="0"/>
-    <w:lsdException w:name="Medium Grid 2 Accent 5" w:semiHidden="0" w:uiPriority="68" w:unhideWhenUsed="0"/>
-    <w:lsdException w:name="Medium Grid 3 Accent 5" w:semiHidden="0" w:uiPriority="69" w:unhideWhenUsed="0"/>
-    <w:lsdException w:name="Dark List Accent 5" w:semiHidden="0" w:uiPriority="70" w:unhideWhenUsed="0"/>
-    <w:lsdException w:name="Colorful Shading Accent 5" w:semiHidden="0" w:uiPriority="71" w:unhideWhenUsed="0"/>
-    <w:lsdException w:name="Colorful List Accent 5" w:semiHidden="0" w:uiPriority="72" w:unhideWhenUsed="0"/>
-    <w:lsdException w:name="Colorful Grid Accent 5" w:semiHidden="0" w:uiPriority="73" w:unhideWhenUsed="0"/>
-    <w:lsdException w:name="Light Shading Accent 6" w:semiHidden="0" w:uiPriority="60" w:unhideWhenUsed="0"/>
-    <w:lsdException w:name="Light List Accent 6" w:semiHidden="0" w:uiPriority="61" w:unhideWhenUsed="0"/>
-    <w:lsdException w:name="Light Grid Accent 6" w:semiHidden="0" w:uiPriority="62" w:unhideWhenUsed="0"/>
-    <w:lsdException w:name="Medium Shading 1 Accent 6" w:semiHidden="0" w:uiPriority="63" w:unhideWhenUsed="0"/>
-    <w:lsdException w:name="Medium Shading 2 Accent 6" w:semiHidden="0" w:uiPriority="64" w:unhideWhenUsed="0"/>
-    <w:lsdException w:name="Medium List 1 Accent 6" w:semiHidden="0" w:uiPriority="65" w:unhideWhenUsed="0"/>
-    <w:lsdException w:name="Medium List 2 Accent 6" w:semiHidden="0" w:uiPriority="66" w:unhideWhenUsed="0"/>
-    <w:lsdException w:name="Medium Grid 1 Accent 6" w:semiHidden="0" w:uiPriority="67" w:unhideWhenUsed="0"/>
-    <w:lsdException w:name="Medium Grid 2 Accent 6" w:semiHidden="0" w:uiPriority="68" w:unhideWhenUsed="0"/>
-    <w:lsdException w:name="Medium Grid 3 Accent 6" w:semiHidden="0" w:uiPriority="69" w:unhideWhenUsed="0"/>
-    <w:lsdException w:name="Dark List Accent 6" w:semiHidden="0" w:uiPriority="70" w:unhideWhenUsed="0"/>
-    <w:lsdException w:name="Colorful Shading Accent 6" w:semiHidden="0" w:uiPriority="71" w:unhideWhenUsed="0"/>
-    <w:lsdException w:name="Colorful List Accent 6" w:semiHidden="0" w:uiPriority="72" w:unhideWhenUsed="0"/>
-    <w:lsdException w:name="Colorful Grid Accent 6" w:semiHidden="0" w:uiPriority="73" w:unhideWhenUsed="0"/>
-    <w:lsdException w:name="Subtle Emphasis" w:semiHidden="0" w:uiPriority="19" w:unhideWhenUsed="0" w:qFormat="1"/>
-    <w:lsdException w:name="Intense Emphasis" w:semiHidden="0" w:uiPriority="21" w:unhideWhenUsed="0" w:qFormat="1"/>
-    <w:lsdException w:name="Subtle Reference" w:semiHidden="0" w:uiPriority="31" w:unhideWhenUsed="0" w:qFormat="1"/>
-    <w:lsdException w:name="Intense Reference" w:semiHidden="0" w:uiPriority="32" w:unhideWhenUsed="0" w:qFormat="1"/>
-    <w:lsdException w:name="Book Title" w:semiHidden="0" w:uiPriority="33" w:unhideWhenUsed="0" w:qFormat="1"/>
-    <w:lsdException w:name="Bibliography" w:uiPriority="37"/>
-    <w:lsdException w:name="TOC Heading" w:uiPriority="39" w:qFormat="1"/>
-  </w:latentStyles>
-  <w:style w:type="paragraph" w:default="1" w:styleId="Normal">
-    <w:name w:val="Normal"/>
-    <w:qFormat/>
-  </w:style>
-  <w:style w:type="paragraph" w:styleId="Titre1">
-    <w:name w:val="heading 1"/>
-    <w:basedOn w:val="Normal"/>
-    <w:next w:val="Normal"/>
-    <w:link w:val="Titre1Car"/>
-    <w:uiPriority w:val="9"/>
-    <w:qFormat/>
-    <w:rsid w:val="007338D5"/>
-    <w:pPr>
-      <w:keepNext/>
-      <w:keepLines/>
-      <w:numPr>
-        <w:numId w:val="2"/>
-      </w:numPr>
-      <w:spacing w:before="480"/>
-      <w:ind w:left="431" w:hanging="431"/>
-      <w:outlineLvl w:val="0"/>
-    </w:pPr>
-    <w:rPr>
-      <w:rFonts w:asciiTheme="majorHAnsi" w:eastAsiaTheme="majorEastAsia" w:hAnsiTheme="majorHAnsi" w:cstheme="majorBidi"/>
-      <w:b/>
-      <w:bCs/>
-      <w:color w:val="345A8A" w:themeColor="accent1" w:themeShade="B5"/>
-      <w:sz w:val="32"/>
-      <w:szCs w:val="32"/>
-    </w:rPr>
-  </w:style>
-  <w:style w:type="paragraph" w:styleId="Titre2">
-    <w:name w:val="heading 2"/>
-    <w:basedOn w:val="Normal"/>
-    <w:next w:val="Normal"/>
-    <w:link w:val="Titre2Car"/>
-    <w:uiPriority w:val="9"/>
-    <w:unhideWhenUsed/>
-    <w:qFormat/>
-    <w:rsid w:val="007338D5"/>
-    <w:pPr>
-      <w:keepNext/>
-      <w:keepLines/>
-      <w:numPr>
-        <w:ilvl w:val="1"/>
-        <w:numId w:val="2"/>
-      </w:numPr>
-      <w:spacing w:before="200"/>
-      <w:ind w:left="578" w:hanging="578"/>
-      <w:outlineLvl w:val="1"/>
-    </w:pPr>
-    <w:rPr>
-      <w:rFonts w:asciiTheme="majorHAnsi" w:eastAsiaTheme="majorEastAsia" w:hAnsiTheme="majorHAnsi" w:cstheme="majorBidi"/>
-      <w:b/>
-      <w:bCs/>
-      <w:color w:val="4F81BD" w:themeColor="accent1"/>
-      <w:sz w:val="26"/>
-      <w:szCs w:val="26"/>
-    </w:rPr>
-  </w:style>
-  <w:style w:type="paragraph" w:styleId="Titre3">
-    <w:name w:val="heading 3"/>
-    <w:basedOn w:val="Normal"/>
-    <w:next w:val="Normal"/>
-    <w:link w:val="Titre3Car"/>
-    <w:uiPriority w:val="9"/>
-    <w:semiHidden/>
-    <w:unhideWhenUsed/>
-    <w:qFormat/>
-    <w:rsid w:val="007338D5"/>
-    <w:pPr>
-      <w:keepNext/>
-      <w:keepLines/>
-      <w:numPr>
-        <w:ilvl w:val="2"/>
-        <w:numId w:val="2"/>
-      </w:numPr>
-      <w:spacing w:before="200"/>
-      <w:outlineLvl w:val="2"/>
-    </w:pPr>
-    <w:rPr>
-      <w:rFonts w:asciiTheme="majorHAnsi" w:eastAsiaTheme="majorEastAsia" w:hAnsiTheme="majorHAnsi" w:cstheme="majorBidi"/>
-      <w:b/>
-      <w:bCs/>
-      <w:color w:val="4F81BD" w:themeColor="accent1"/>
-    </w:rPr>
-  </w:style>
-  <w:style w:type="paragraph" w:styleId="Titre4">
-    <w:name w:val="heading 4"/>
-    <w:basedOn w:val="Normal"/>
-    <w:next w:val="Normal"/>
-    <w:link w:val="Titre4Car"/>
-    <w:uiPriority w:val="9"/>
-    <w:semiHidden/>
-    <w:unhideWhenUsed/>
-    <w:qFormat/>
-    <w:rsid w:val="007338D5"/>
-    <w:pPr>
-      <w:keepNext/>
-      <w:keepLines/>
-      <w:numPr>
-        <w:ilvl w:val="3"/>
-        <w:numId w:val="2"/>
-      </w:numPr>
-      <w:spacing w:before="200"/>
-      <w:outlineLvl w:val="3"/>
-    </w:pPr>
-    <w:rPr>
-      <w:rFonts w:asciiTheme="majorHAnsi" w:eastAsiaTheme="majorEastAsia" w:hAnsiTheme="majorHAnsi" w:cstheme="majorBidi"/>
-      <w:b/>
-      <w:bCs/>
-      <w:i/>
-      <w:iCs/>
-      <w:color w:val="4F81BD" w:themeColor="accent1"/>
-    </w:rPr>
-  </w:style>
-  <w:style w:type="paragraph" w:styleId="Titre5">
-    <w:name w:val="heading 5"/>
-    <w:basedOn w:val="Normal"/>
-    <w:next w:val="Normal"/>
-    <w:link w:val="Titre5Car"/>
-    <w:uiPriority w:val="9"/>
-    <w:semiHidden/>
-    <w:unhideWhenUsed/>
-    <w:qFormat/>
-    <w:rsid w:val="007338D5"/>
-    <w:pPr>
-      <w:keepNext/>
-      <w:keepLines/>
-      <w:numPr>
-        <w:ilvl w:val="4"/>
-        <w:numId w:val="2"/>
-      </w:numPr>
-      <w:spacing w:before="200"/>
-      <w:outlineLvl w:val="4"/>
-    </w:pPr>
-    <w:rPr>
-      <w:rFonts w:asciiTheme="majorHAnsi" w:eastAsiaTheme="majorEastAsia" w:hAnsiTheme="majorHAnsi" w:cstheme="majorBidi"/>
-      <w:color w:val="243F60" w:themeColor="accent1" w:themeShade="7F"/>
-    </w:rPr>
-  </w:style>
-  <w:style w:type="paragraph" w:styleId="Titre6">
-    <w:name w:val="heading 6"/>
-    <w:basedOn w:val="Normal"/>
-    <w:next w:val="Normal"/>
-    <w:link w:val="Titre6Car"/>
-    <w:uiPriority w:val="9"/>
-    <w:semiHidden/>
-    <w:unhideWhenUsed/>
-    <w:qFormat/>
-    <w:rsid w:val="007338D5"/>
-    <w:pPr>
-      <w:keepNext/>
-      <w:keepLines/>
-      <w:numPr>
-        <w:ilvl w:val="5"/>
-        <w:numId w:val="2"/>
-      </w:numPr>
-      <w:spacing w:before="200"/>
-      <w:outlineLvl w:val="5"/>
-    </w:pPr>
-    <w:rPr>
-      <w:rFonts w:asciiTheme="majorHAnsi" w:eastAsiaTheme="majorEastAsia" w:hAnsiTheme="majorHAnsi" w:cstheme="majorBidi"/>
-      <w:i/>
-      <w:iCs/>
-      <w:color w:val="243F60" w:themeColor="accent1" w:themeShade="7F"/>
-    </w:rPr>
-  </w:style>
-  <w:style w:type="paragraph" w:styleId="Titre7">
-    <w:name w:val="heading 7"/>
-    <w:basedOn w:val="Normal"/>
-    <w:next w:val="Normal"/>
-    <w:link w:val="Titre7Car"/>
-    <w:uiPriority w:val="9"/>
-    <w:semiHidden/>
-    <w:unhideWhenUsed/>
-    <w:qFormat/>
-    <w:rsid w:val="007338D5"/>
-    <w:pPr>
-      <w:keepNext/>
-      <w:keepLines/>
-      <w:numPr>
-        <w:ilvl w:val="6"/>
-        <w:numId w:val="2"/>
-      </w:numPr>
-      <w:spacing w:before="200"/>
-      <w:outlineLvl w:val="6"/>
-    </w:pPr>
-    <w:rPr>
-      <w:rFonts w:asciiTheme="majorHAnsi" w:eastAsiaTheme="majorEastAsia" w:hAnsiTheme="majorHAnsi" w:cstheme="majorBidi"/>
-      <w:i/>
-      <w:iCs/>
-      <w:color w:val="404040" w:themeColor="text1" w:themeTint="BF"/>
-    </w:rPr>
-  </w:style>
-  <w:style w:type="paragraph" w:styleId="Titre8">
-    <w:name w:val="heading 8"/>
-    <w:basedOn w:val="Normal"/>
-    <w:next w:val="Normal"/>
-    <w:link w:val="Titre8Car"/>
-    <w:uiPriority w:val="9"/>
-    <w:semiHidden/>
-    <w:unhideWhenUsed/>
-    <w:qFormat/>
-    <w:rsid w:val="007338D5"/>
-    <w:pPr>
-      <w:keepNext/>
-      <w:keepLines/>
-      <w:numPr>
-        <w:ilvl w:val="7"/>
-        <w:numId w:val="2"/>
-      </w:numPr>
-      <w:spacing w:before="200"/>
-      <w:outlineLvl w:val="7"/>
-    </w:pPr>
-    <w:rPr>
-      <w:rFonts w:asciiTheme="majorHAnsi" w:eastAsiaTheme="majorEastAsia" w:hAnsiTheme="majorHAnsi" w:cstheme="majorBidi"/>
-      <w:color w:val="404040" w:themeColor="text1" w:themeTint="BF"/>
-      <w:sz w:val="20"/>
-      <w:szCs w:val="20"/>
-    </w:rPr>
-  </w:style>
-  <w:style w:type="paragraph" w:styleId="Titre9">
-    <w:name w:val="heading 9"/>
-    <w:basedOn w:val="Normal"/>
-    <w:next w:val="Normal"/>
-    <w:link w:val="Titre9Car"/>
-    <w:uiPriority w:val="9"/>
-    <w:semiHidden/>
-    <w:unhideWhenUsed/>
-    <w:qFormat/>
-    <w:rsid w:val="007338D5"/>
-    <w:pPr>
-      <w:keepNext/>
-      <w:keepLines/>
-      <w:numPr>
-        <w:ilvl w:val="8"/>
-        <w:numId w:val="2"/>
-      </w:numPr>
-      <w:spacing w:before="200"/>
-      <w:outlineLvl w:val="8"/>
-    </w:pPr>
-    <w:rPr>
-      <w:rFonts w:asciiTheme="majorHAnsi" w:eastAsiaTheme="majorEastAsia" w:hAnsiTheme="majorHAnsi" w:cstheme="majorBidi"/>
-      <w:i/>
-      <w:iCs/>
-      <w:color w:val="404040" w:themeColor="text1" w:themeTint="BF"/>
-      <w:sz w:val="20"/>
-      <w:szCs w:val="20"/>
-    </w:rPr>
-  </w:style>
-  <w:style w:type="character" w:default="1" w:styleId="Policepardfaut">
-    <w:name w:val="Default Paragraph Font"/>
-    <w:uiPriority w:val="1"/>
-    <w:semiHidden/>
-    <w:unhideWhenUsed/>
-  </w:style>
-  <w:style w:type="table" w:default="1" w:styleId="TableauNormal">
-    <w:name w:val="Normal Table"/>
-    <w:uiPriority w:val="99"/>
-    <w:semiHidden/>
-    <w:unhideWhenUsed/>
-    <w:tblPr>
-      <w:tblInd w:w="0" w:type="dxa"/>
-      <w:tblCellMar>
-        <w:top w:w="0" w:type="dxa"/>
-        <w:left w:w="108" w:type="dxa"/>
-        <w:bottom w:w="0" w:type="dxa"/>
-        <w:right w:w="108" w:type="dxa"/>
-      </w:tblCellMar>
-    </w:tblPr>
-  </w:style>
-  <w:style w:type="numbering" w:default="1" w:styleId="Aucuneliste">
-    <w:name w:val="No List"/>
-    <w:uiPriority w:val="99"/>
-    <w:semiHidden/>
-    <w:unhideWhenUsed/>
-  </w:style>
-  <w:style w:type="paragraph" w:styleId="Titre">
-    <w:name w:val="Title"/>
-    <w:basedOn w:val="Normal"/>
-    <w:next w:val="Normal"/>
-    <w:link w:val="TitreCar"/>
-    <w:uiPriority w:val="10"/>
-    <w:qFormat/>
-    <w:rsid w:val="00084A74"/>
-    <w:pPr>
-      <w:pBdr>
-        <w:bottom w:val="single" w:sz="8" w:space="4" w:color="4F81BD" w:themeColor="accent1"/>
-      </w:pBdr>
-      <w:spacing w:after="300"/>
-      <w:contextualSpacing/>
-    </w:pPr>
-    <w:rPr>
-      <w:rFonts w:asciiTheme="majorHAnsi" w:eastAsiaTheme="majorEastAsia" w:hAnsiTheme="majorHAnsi" w:cstheme="majorBidi"/>
-      <w:color w:val="17365D" w:themeColor="text2" w:themeShade="BF"/>
-      <w:spacing w:val="5"/>
-      <w:kern w:val="28"/>
-      <w:sz w:val="52"/>
-      <w:szCs w:val="52"/>
-    </w:rPr>
-  </w:style>
-  <w:style w:type="character" w:customStyle="1" w:styleId="TitreCar">
-    <w:name w:val="Titre Car"/>
-    <w:basedOn w:val="Policepardfaut"/>
-    <w:link w:val="Titre"/>
-    <w:uiPriority w:val="10"/>
-    <w:rsid w:val="00084A74"/>
-    <w:rPr>
-      <w:rFonts w:asciiTheme="majorHAnsi" w:eastAsiaTheme="majorEastAsia" w:hAnsiTheme="majorHAnsi" w:cstheme="majorBidi"/>
-      <w:color w:val="17365D" w:themeColor="text2" w:themeShade="BF"/>
-      <w:spacing w:val="5"/>
-      <w:kern w:val="28"/>
-      <w:sz w:val="52"/>
-      <w:szCs w:val="52"/>
-    </w:rPr>
-  </w:style>
-  <w:style w:type="character" w:customStyle="1" w:styleId="Titre1Car">
-    <w:name w:val="Titre 1 Car"/>
-    <w:basedOn w:val="Policepardfaut"/>
-    <w:link w:val="Titre1"/>
-    <w:uiPriority w:val="9"/>
-    <w:rsid w:val="007338D5"/>
-    <w:rPr>
-      <w:rFonts w:asciiTheme="majorHAnsi" w:eastAsiaTheme="majorEastAsia" w:hAnsiTheme="majorHAnsi" w:cstheme="majorBidi"/>
-      <w:b/>
-      <w:bCs/>
-      <w:color w:val="345A8A" w:themeColor="accent1" w:themeShade="B5"/>
-      <w:sz w:val="32"/>
-      <w:szCs w:val="32"/>
-    </w:rPr>
-  </w:style>
-  <w:style w:type="character" w:customStyle="1" w:styleId="Titre2Car">
-    <w:name w:val="Titre 2 Car"/>
-    <w:basedOn w:val="Policepardfaut"/>
-    <w:link w:val="Titre2"/>
-    <w:uiPriority w:val="9"/>
-    <w:rsid w:val="007338D5"/>
-    <w:rPr>
-      <w:rFonts w:asciiTheme="majorHAnsi" w:eastAsiaTheme="majorEastAsia" w:hAnsiTheme="majorHAnsi" w:cstheme="majorBidi"/>
-      <w:b/>
-      <w:bCs/>
-      <w:color w:val="4F81BD" w:themeColor="accent1"/>
-      <w:sz w:val="26"/>
-      <w:szCs w:val="26"/>
-    </w:rPr>
-  </w:style>
-  <w:style w:type="character" w:customStyle="1" w:styleId="Titre3Car">
-    <w:name w:val="Titre 3 Car"/>
-    <w:basedOn w:val="Policepardfaut"/>
-    <w:link w:val="Titre3"/>
-    <w:uiPriority w:val="9"/>
-    <w:semiHidden/>
-    <w:rsid w:val="007338D5"/>
-    <w:rPr>
-      <w:rFonts w:asciiTheme="majorHAnsi" w:eastAsiaTheme="majorEastAsia" w:hAnsiTheme="majorHAnsi" w:cstheme="majorBidi"/>
-      <w:b/>
-      <w:bCs/>
-      <w:color w:val="4F81BD" w:themeColor="accent1"/>
-    </w:rPr>
-  </w:style>
-  <w:style w:type="character" w:customStyle="1" w:styleId="Titre4Car">
-    <w:name w:val="Titre 4 Car"/>
-    <w:basedOn w:val="Policepardfaut"/>
-    <w:link w:val="Titre4"/>
-    <w:uiPriority w:val="9"/>
-    <w:semiHidden/>
-    <w:rsid w:val="007338D5"/>
-    <w:rPr>
-      <w:rFonts w:asciiTheme="majorHAnsi" w:eastAsiaTheme="majorEastAsia" w:hAnsiTheme="majorHAnsi" w:cstheme="majorBidi"/>
-      <w:b/>
-      <w:bCs/>
-      <w:i/>
-      <w:iCs/>
-      <w:color w:val="4F81BD" w:themeColor="accent1"/>
-    </w:rPr>
-  </w:style>
-  <w:style w:type="character" w:customStyle="1" w:styleId="Titre5Car">
-    <w:name w:val="Titre 5 Car"/>
-    <w:basedOn w:val="Policepardfaut"/>
-    <w:link w:val="Titre5"/>
-    <w:uiPriority w:val="9"/>
-    <w:semiHidden/>
-    <w:rsid w:val="007338D5"/>
-    <w:rPr>
-      <w:rFonts w:asciiTheme="majorHAnsi" w:eastAsiaTheme="majorEastAsia" w:hAnsiTheme="majorHAnsi" w:cstheme="majorBidi"/>
-      <w:color w:val="243F60" w:themeColor="accent1" w:themeShade="7F"/>
-    </w:rPr>
-  </w:style>
-  <w:style w:type="character" w:customStyle="1" w:styleId="Titre6Car">
-    <w:name w:val="Titre 6 Car"/>
-    <w:basedOn w:val="Policepardfaut"/>
-    <w:link w:val="Titre6"/>
-    <w:uiPriority w:val="9"/>
-    <w:semiHidden/>
-    <w:rsid w:val="007338D5"/>
-    <w:rPr>
-      <w:rFonts w:asciiTheme="majorHAnsi" w:eastAsiaTheme="majorEastAsia" w:hAnsiTheme="majorHAnsi" w:cstheme="majorBidi"/>
-      <w:i/>
-      <w:iCs/>
-      <w:color w:val="243F60" w:themeColor="accent1" w:themeShade="7F"/>
-    </w:rPr>
-  </w:style>
-  <w:style w:type="character" w:customStyle="1" w:styleId="Titre7Car">
-    <w:name w:val="Titre 7 Car"/>
-    <w:basedOn w:val="Policepardfaut"/>
-    <w:link w:val="Titre7"/>
-    <w:uiPriority w:val="9"/>
-    <w:semiHidden/>
-    <w:rsid w:val="007338D5"/>
-    <w:rPr>
-      <w:rFonts w:asciiTheme="majorHAnsi" w:eastAsiaTheme="majorEastAsia" w:hAnsiTheme="majorHAnsi" w:cstheme="majorBidi"/>
-      <w:i/>
-      <w:iCs/>
-      <w:color w:val="404040" w:themeColor="text1" w:themeTint="BF"/>
-    </w:rPr>
-  </w:style>
-  <w:style w:type="character" w:customStyle="1" w:styleId="Titre8Car">
-    <w:name w:val="Titre 8 Car"/>
-    <w:basedOn w:val="Policepardfaut"/>
-    <w:link w:val="Titre8"/>
-    <w:uiPriority w:val="9"/>
-    <w:semiHidden/>
-    <w:rsid w:val="007338D5"/>
-    <w:rPr>
-      <w:rFonts w:asciiTheme="majorHAnsi" w:eastAsiaTheme="majorEastAsia" w:hAnsiTheme="majorHAnsi" w:cstheme="majorBidi"/>
-      <w:color w:val="404040" w:themeColor="text1" w:themeTint="BF"/>
-      <w:sz w:val="20"/>
-      <w:szCs w:val="20"/>
-    </w:rPr>
-  </w:style>
-  <w:style w:type="character" w:customStyle="1" w:styleId="Titre9Car">
-    <w:name w:val="Titre 9 Car"/>
-    <w:basedOn w:val="Policepardfaut"/>
-    <w:link w:val="Titre9"/>
-    <w:uiPriority w:val="9"/>
-    <w:semiHidden/>
-    <w:rsid w:val="007338D5"/>
-    <w:rPr>
-      <w:rFonts w:asciiTheme="majorHAnsi" w:eastAsiaTheme="majorEastAsia" w:hAnsiTheme="majorHAnsi" w:cstheme="majorBidi"/>
-      <w:i/>
-      <w:iCs/>
-      <w:color w:val="404040" w:themeColor="text1" w:themeTint="BF"/>
-      <w:sz w:val="20"/>
-      <w:szCs w:val="20"/>
-    </w:rPr>
-  </w:style>
-  <w:style w:type="character" w:styleId="Lienhypertexte">
-    <w:name w:val="Hyperlink"/>
-    <w:basedOn w:val="Policepardfaut"/>
-    <w:uiPriority w:val="99"/>
-    <w:unhideWhenUsed/>
-    <w:rsid w:val="00984D8C"/>
-    <w:rPr>
-      <w:color w:val="0000FF" w:themeColor="hyperlink"/>
-      <w:u w:val="single"/>
-    </w:rPr>
-  </w:style>
-  <w:style w:type="table" w:styleId="Grille">
-    <w:name w:val="Table Grid"/>
-    <w:basedOn w:val="TableauNormal"/>
-    <w:uiPriority w:val="59"/>
-    <w:rsid w:val="00984D8C"/>
-    <w:tblPr>
-      <w:tblInd w:w="0" w:type="dxa"/>
-      <w:tblBorders>
-        <w:top w:val="single" w:sz="4" w:space="0" w:color="auto"/>
-        <w:left w:val="single" w:sz="4" w:space="0" w:color="auto"/>
-        <w:bottom w:val="single" w:sz="4" w:space="0" w:color="auto"/>
-        <w:right w:val="single" w:sz="4" w:space="0" w:color="auto"/>
-        <w:insideH w:val="single" w:sz="4" w:space="0" w:color="auto"/>
-        <w:insideV w:val="single" w:sz="4" w:space="0" w:color="auto"/>
-      </w:tblBorders>
-      <w:tblCellMar>
-        <w:top w:w="0" w:type="dxa"/>
-        <w:left w:w="108" w:type="dxa"/>
-        <w:bottom w:w="0" w:type="dxa"/>
-        <w:right w:w="108" w:type="dxa"/>
+        <w:top w:type="dxa" w:w="0"/>
+        <w:left w:type="dxa" w:w="108"/>
+        <w:bottom w:type="dxa" w:w="0"/>
+        <w:right w:type="dxa" w:w="108"/>
       </w:tblCellMar>
     </w:tblPr>
   </w:style>
@@ -4159,7 +4296,7 @@
 </file>
 
 <file path=customXml/item1.xml><?xml version="1.0" encoding="utf-8"?>
-<b:Sources xmlns:b="http://schemas.openxmlformats.org/officeDocument/2006/bibliography" xmlns="http://schemas.openxmlformats.org/officeDocument/2006/bibliography" SelectedStyle="/APA.XSL" StyleName="APA"/>
+<b:Sources xmlns:w="http://schemas.openxmlformats.org/wordprocessingml/2006/main" xmlns:m="http://schemas.openxmlformats.org/officeDocument/2006/math" xmlns:r="http://schemas.openxmlformats.org/officeDocument/2006/relationships" xmlns:w14="http://schemas.microsoft.com/office/word/2010/wordml" xmlns:wp="http://schemas.openxmlformats.org/drawingml/2006/wordprocessingDrawing" xmlns:a="http://schemas.openxmlformats.org/drawingml/2006/main" xmlns:w15="http://schemas.microsoft.com/office/word/2012/wordml" xmlns:mc="http://schemas.openxmlformats.org/markup-compatibility/2006" xmlns:ns9="http://schemas.openxmlformats.org/schemaLibrary/2006/main" xmlns:wne="http://schemas.microsoft.com/office/word/2006/wordml" xmlns:c="http://schemas.openxmlformats.org/drawingml/2006/chart" xmlns:ns12="http://schemas.openxmlformats.org/drawingml/2006/chartDrawing" xmlns:dgm="http://schemas.openxmlformats.org/drawingml/2006/diagram" xmlns:pic="http://schemas.openxmlformats.org/drawingml/2006/picture" xmlns:xdr="http://schemas.openxmlformats.org/drawingml/2006/spreadsheetDrawing" xmlns:dsp="http://schemas.microsoft.com/office/drawing/2008/diagram" xmlns:ns17="urn:schemas-microsoft-com:office:excel" xmlns:o="urn:schemas-microsoft-com:office:office" xmlns:v="urn:schemas-microsoft-com:vml" xmlns:w10="urn:schemas-microsoft-com:office:word" xmlns:ns21="urn:schemas-microsoft-com:office:powerpoint" xmlns:ns23="http://schemas.microsoft.com/office/2006/coverPageProps" xmlns:odx="http://opendope.org/xpaths" xmlns:odc="http://opendope.org/conditions" xmlns:odq="http://opendope.org/questions" xmlns:oda="http://opendope.org/answers" xmlns:odi="http://opendope.org/components" xmlns:odgm="http://opendope.org/SmartArt/DataHierarchy" xmlns:b="http://schemas.openxmlformats.org/officeDocument/2006/bibliography" xmlns:wp14="http://schemas.microsoft.com/office/word/2010/wordprocessingDrawing" xmlns:ns32="http://schemas.openxmlformats.org/drawingml/2006/compatibility" xmlns:ns33="http://schemas.openxmlformats.org/drawingml/2006/lockedCanvas" SelectedStyle="/APA.XSL" StyleName="APA"/>
 </file>
 
 <file path=customXml/itemProps1.xml><?xml version="1.0" encoding="utf-8"?>
